--- a/신민혁 이력서(클1).docx
+++ b/신민혁 이력서(클1).docx
@@ -4011,8 +4011,8 @@
         </w:rPr>
       </w:pPr>
       <w:r>
-        <w:object w:dxaOrig="4231" w:dyaOrig="344">
-          <v:rect xmlns:o="urn:schemas-microsoft-com:office:office" xmlns:v="urn:schemas-microsoft-com:vml" id="rectole0000000000" style="width:211.550000pt;height:17.200000pt" o:preferrelative="t" o:ole="">
+        <w:object w:dxaOrig="4292" w:dyaOrig="344">
+          <v:rect xmlns:o="urn:schemas-microsoft-com:office:office" xmlns:v="urn:schemas-microsoft-com:vml" id="rectole0000000000" style="width:214.600000pt;height:17.200000pt" o:preferrelative="t" o:ole="">
             <o:lock v:ext="edit"/>
             <v:imagedata xmlns:r="http://schemas.openxmlformats.org/officeDocument/2006/relationships" r:id="docRId2" o:title=""/>
           </v:rect>
@@ -5033,197 +5033,7 @@
                 <w:sz w:val="20"/>
                 <w:shd w:fill="auto" w:val="clear"/>
               </w:rPr>
-              <w:t xml:space="preserve">한참 한곳에서 직장생활할때 직급을 올릴려고 회사의 본사로가서 팀으로꾸려서 경쟁을해서 순위도 매기고 다양한 활동 체험등을하고 열심히해서 한단계 진급을 했습니다. 옆에서 다른 관리자분의 따뜻한 손길과 말이 저에겐 큰 도움이 되었습니다. 본사에가서 노력은 많이 했지만 성과는 많이 좋지는 않았습니다. 그치만 노력에 따른 결과라 생각해서 만족했습니다. 이런 교육을 들으면서 느낀점은 저보다 많은사람들이 노력의 노력을 한다는걸 많이 느꼈고 나도 더 노력을해서 저번의 성과를 못이루었던걸 이루게 실천을 하고 한걸음 더 나아갈 수 있는 저가 되었습니다. </w:t>
-            </w:r>
-          </w:p>
-          <w:p>
-            <w:pPr>
-              <w:spacing w:before="0" w:after="0" w:line="288"/>
-              <w:ind w:right="100" w:left="100" w:firstLine="0"/>
-              <w:jc w:val="both"/>
-              <w:rPr>
-                <w:rFonts w:ascii="맑은 고딕" w:hAnsi="맑은 고딕" w:cs="맑은 고딕" w:eastAsia="맑은 고딕"/>
-                <w:color w:val="auto"/>
-                <w:spacing w:val="0"/>
-                <w:position w:val="0"/>
-                <w:sz w:val="20"/>
-                <w:shd w:fill="auto" w:val="clear"/>
-              </w:rPr>
-            </w:pPr>
-          </w:p>
-          <w:p>
-            <w:pPr>
-              <w:spacing w:before="0" w:after="0" w:line="288"/>
-              <w:ind w:right="100" w:left="100" w:firstLine="0"/>
-              <w:jc w:val="both"/>
-              <w:rPr>
-                <w:rFonts w:ascii="맑은 고딕" w:hAnsi="맑은 고딕" w:cs="맑은 고딕" w:eastAsia="맑은 고딕"/>
-                <w:color w:val="auto"/>
-                <w:spacing w:val="0"/>
-                <w:position w:val="0"/>
-                <w:sz w:val="20"/>
-                <w:shd w:fill="auto" w:val="clear"/>
-              </w:rPr>
-            </w:pPr>
-            <w:r>
-              <w:rPr>
-                <w:rFonts w:ascii="맑은 고딕" w:hAnsi="맑은 고딕" w:cs="맑은 고딕" w:eastAsia="맑은 고딕"/>
-                <w:color w:val="auto"/>
-                <w:spacing w:val="0"/>
-                <w:position w:val="0"/>
-                <w:sz w:val="20"/>
-                <w:shd w:fill="auto" w:val="clear"/>
-              </w:rPr>
-              <w:t xml:space="preserve">-외식업-</w:t>
-            </w:r>
-          </w:p>
-          <w:p>
-            <w:pPr>
-              <w:spacing w:before="0" w:after="0" w:line="288"/>
-              <w:ind w:right="100" w:left="100" w:firstLine="0"/>
-              <w:jc w:val="both"/>
-              <w:rPr>
-                <w:rFonts w:ascii="맑은 고딕" w:hAnsi="맑은 고딕" w:cs="맑은 고딕" w:eastAsia="맑은 고딕"/>
-                <w:color w:val="auto"/>
-                <w:spacing w:val="0"/>
-                <w:position w:val="0"/>
-                <w:sz w:val="20"/>
-                <w:shd w:fill="auto" w:val="clear"/>
-              </w:rPr>
-            </w:pPr>
-          </w:p>
-          <w:p>
-            <w:pPr>
-              <w:spacing w:before="0" w:after="0" w:line="288"/>
-              <w:ind w:right="100" w:left="100" w:firstLine="0"/>
-              <w:jc w:val="both"/>
-              <w:rPr>
-                <w:rFonts w:ascii="맑은 고딕" w:hAnsi="맑은 고딕" w:cs="맑은 고딕" w:eastAsia="맑은 고딕"/>
-                <w:color w:val="auto"/>
-                <w:spacing w:val="0"/>
-                <w:position w:val="0"/>
-                <w:sz w:val="20"/>
-                <w:shd w:fill="auto" w:val="clear"/>
-              </w:rPr>
-            </w:pPr>
-            <w:r>
-              <w:rPr>
-                <w:rFonts w:ascii="맑은 고딕" w:hAnsi="맑은 고딕" w:cs="맑은 고딕" w:eastAsia="맑은 고딕"/>
-                <w:color w:val="auto"/>
-                <w:spacing w:val="0"/>
-                <w:position w:val="0"/>
-                <w:sz w:val="20"/>
-                <w:shd w:fill="auto" w:val="clear"/>
-              </w:rPr>
-              <w:t xml:space="preserve">그린아카데미라는 컴퓨터 학원을 다니면서 원래 하던거보다 스킬이 확실히 많이 늘었습니다.</w:t>
-            </w:r>
-          </w:p>
-          <w:p>
-            <w:pPr>
-              <w:spacing w:before="0" w:after="0" w:line="288"/>
-              <w:ind w:right="100" w:left="100" w:firstLine="0"/>
-              <w:jc w:val="both"/>
-              <w:rPr>
-                <w:rFonts w:ascii="맑은 고딕" w:hAnsi="맑은 고딕" w:cs="맑은 고딕" w:eastAsia="맑은 고딕"/>
-                <w:color w:val="auto"/>
-                <w:spacing w:val="0"/>
-                <w:position w:val="0"/>
-                <w:sz w:val="20"/>
-                <w:shd w:fill="auto" w:val="clear"/>
-              </w:rPr>
-            </w:pPr>
-            <w:r>
-              <w:rPr>
-                <w:rFonts w:ascii="맑은 고딕" w:hAnsi="맑은 고딕" w:cs="맑은 고딕" w:eastAsia="맑은 고딕"/>
-                <w:color w:val="auto"/>
-                <w:spacing w:val="0"/>
-                <w:position w:val="0"/>
-                <w:sz w:val="20"/>
-                <w:shd w:fill="auto" w:val="clear"/>
-              </w:rPr>
-              <w:t xml:space="preserve">처음엔 컴퓨터를 좋아했지만 이렇게 파고든적이 없어서 막상 들어와보니 좀 막막한감이 좀 있었습니다. 그치만 좋은강사님을 만나서 한걸음 한걸음 나아가서 알려주신 내용을 밑바탕으로 저는 노력을 더했습니다 아직 성과는 없지만 이렇게 노력을 한다면 좋은 성과가 있기를 바랍니다.</w:t>
-            </w:r>
-          </w:p>
-          <w:p>
-            <w:pPr>
-              <w:spacing w:before="0" w:after="0" w:line="288"/>
-              <w:ind w:right="100" w:left="100" w:firstLine="0"/>
-              <w:jc w:val="both"/>
-              <w:rPr>
-                <w:rFonts w:ascii="맑은 고딕" w:hAnsi="맑은 고딕" w:cs="맑은 고딕" w:eastAsia="맑은 고딕"/>
-                <w:color w:val="auto"/>
-                <w:spacing w:val="0"/>
-                <w:position w:val="0"/>
-                <w:sz w:val="20"/>
-                <w:shd w:fill="auto" w:val="clear"/>
-              </w:rPr>
-            </w:pPr>
-            <w:r>
-              <w:rPr>
-                <w:rFonts w:ascii="맑은 고딕" w:hAnsi="맑은 고딕" w:cs="맑은 고딕" w:eastAsia="맑은 고딕"/>
-                <w:color w:val="auto"/>
-                <w:spacing w:val="0"/>
-                <w:position w:val="0"/>
-                <w:sz w:val="20"/>
-                <w:shd w:fill="auto" w:val="clear"/>
-              </w:rPr>
-              <w:t xml:space="preserve">어디서나 자신의 노력이 필요하고 그 노력만큼 성과가 나오고 더 열심히할수록 한층 올라갈수있는 자신의 발전된 모습도 볼수 있는것 같습니다.</w:t>
-            </w:r>
-          </w:p>
-          <w:p>
-            <w:pPr>
-              <w:spacing w:before="0" w:after="0" w:line="288"/>
-              <w:ind w:right="100" w:left="100" w:firstLine="0"/>
-              <w:jc w:val="both"/>
-              <w:rPr>
-                <w:rFonts w:ascii="맑은 고딕" w:hAnsi="맑은 고딕" w:cs="맑은 고딕" w:eastAsia="맑은 고딕"/>
-                <w:color w:val="auto"/>
-                <w:spacing w:val="0"/>
-                <w:position w:val="0"/>
-                <w:sz w:val="20"/>
-                <w:shd w:fill="auto" w:val="clear"/>
-              </w:rPr>
-            </w:pPr>
-          </w:p>
-          <w:p>
-            <w:pPr>
-              <w:spacing w:before="0" w:after="0" w:line="288"/>
-              <w:ind w:right="100" w:left="100" w:firstLine="0"/>
-              <w:jc w:val="both"/>
-              <w:rPr>
-                <w:rFonts w:ascii="맑은 고딕" w:hAnsi="맑은 고딕" w:cs="맑은 고딕" w:eastAsia="맑은 고딕"/>
-                <w:color w:val="auto"/>
-                <w:spacing w:val="0"/>
-                <w:position w:val="0"/>
-                <w:sz w:val="20"/>
-                <w:shd w:fill="auto" w:val="clear"/>
-              </w:rPr>
-            </w:pPr>
-          </w:p>
-          <w:p>
-            <w:pPr>
-              <w:spacing w:before="0" w:after="0" w:line="288"/>
-              <w:ind w:right="100" w:left="100" w:firstLine="0"/>
-              <w:jc w:val="both"/>
-              <w:rPr>
-                <w:rFonts w:ascii="맑은 고딕" w:hAnsi="맑은 고딕" w:cs="맑은 고딕" w:eastAsia="맑은 고딕"/>
-                <w:color w:val="auto"/>
-                <w:spacing w:val="0"/>
-                <w:position w:val="0"/>
-                <w:sz w:val="20"/>
-                <w:shd w:fill="auto" w:val="clear"/>
-              </w:rPr>
-            </w:pPr>
-            <w:r>
-              <w:rPr>
-                <w:rFonts w:ascii="맑은 고딕" w:hAnsi="맑은 고딕" w:cs="맑은 고딕" w:eastAsia="맑은 고딕"/>
-                <w:color w:val="auto"/>
-                <w:spacing w:val="0"/>
-                <w:position w:val="0"/>
-                <w:sz w:val="20"/>
-                <w:shd w:fill="auto" w:val="clear"/>
-              </w:rPr>
-              <w:t xml:space="preserve">-그린아카데미-</w:t>
+              <w:t xml:space="preserve">그린아카데미라는 학원에 수강을 신청해서 들어갔습니다. 수강신청하고 수강시작한 날 전까지 독학을 좀하고 예습도 물론 모르는건 검색을 해봐서 풀이해보고 학원에서도 배우지만 미리해두면 좋을 것 같아서 했습니다. 예습을 하고 학원 수강을 들으니 훨씬 수월했습니다. 학원에서 배울때도 배운날에 집와서 복습하고 다음날 할거 예습도하고 이렇게 반복해서 학원을 다녔습니다. 하면 할수록 많은걸 배우고 적성에도 맞는것 같습니다. 앞으로도 많은 공부를 하게되겠지만 저는 더더욱 노력하면서 이전의 저의 모습보다 더 성장할거라고 믿습니다. 집에서 할때보다 학원에서 직접 가서 대면으로 수업을 들으니 더 실력이 느는게 저가 많이 느꼈습니다.</w:t>
             </w:r>
           </w:p>
           <w:p>
@@ -5874,33 +5684,85 @@
                 <w:sz w:val="20"/>
                 <w:shd w:fill="auto" w:val="clear"/>
               </w:rPr>
-              <w:t xml:space="preserve">저는 이 분야로 처음 뛰어드는곳이여서 적응은 좀 늦게하더라도 시간내서 저를 키우고 회사의 보템이 되고 남부끄럽지않게 회사에 보템이 되는게 저의 목표입니다.</w:t>
-            </w:r>
-          </w:p>
-          <w:p>
-            <w:pPr>
-              <w:spacing w:before="0" w:after="0" w:line="288"/>
-              <w:ind w:right="100" w:left="100" w:firstLine="0"/>
-              <w:jc w:val="both"/>
-              <w:rPr>
-                <w:rFonts w:ascii="맑은 고딕" w:hAnsi="맑은 고딕" w:cs="맑은 고딕" w:eastAsia="맑은 고딕"/>
-                <w:color w:val="auto"/>
-                <w:spacing w:val="0"/>
-                <w:position w:val="0"/>
-                <w:sz w:val="20"/>
-                <w:shd w:fill="auto" w:val="clear"/>
-              </w:rPr>
-            </w:pPr>
-            <w:r>
-              <w:rPr>
-                <w:rFonts w:ascii="맑은 고딕" w:hAnsi="맑은 고딕" w:cs="맑은 고딕" w:eastAsia="맑은 고딕"/>
-                <w:color w:val="auto"/>
-                <w:spacing w:val="0"/>
-                <w:position w:val="0"/>
-                <w:sz w:val="20"/>
-                <w:shd w:fill="auto" w:val="clear"/>
-              </w:rPr>
               <w:t xml:space="preserve">저의 성격의 장단점을 이용하여 장점은 더 좋은쪽으로 업그레이드 시키고 단점을 보완해서 단점을 최소한으로하여 회사에 맞는 계획에 맞게 저가 열심히 갈고닦고 하겠습니다. 하나를 알려주면 둘을 알게될 정도로 실력이 일취월장해지도록 더 노력하는 제가 되겠습니다. </w:t>
+            </w:r>
+          </w:p>
+          <w:p>
+            <w:pPr>
+              <w:spacing w:before="0" w:after="0" w:line="288"/>
+              <w:ind w:right="100" w:left="100" w:firstLine="0"/>
+              <w:jc w:val="both"/>
+              <w:rPr>
+                <w:rFonts w:ascii="맑은 고딕" w:hAnsi="맑은 고딕" w:cs="맑은 고딕" w:eastAsia="맑은 고딕"/>
+                <w:color w:val="auto"/>
+                <w:spacing w:val="0"/>
+                <w:position w:val="0"/>
+                <w:sz w:val="20"/>
+                <w:shd w:fill="auto" w:val="clear"/>
+              </w:rPr>
+            </w:pPr>
+            <w:r>
+              <w:rPr>
+                <w:rFonts w:ascii="맑은 고딕" w:hAnsi="맑은 고딕" w:cs="맑은 고딕" w:eastAsia="맑은 고딕"/>
+                <w:color w:val="auto"/>
+                <w:spacing w:val="0"/>
+                <w:position w:val="0"/>
+                <w:sz w:val="20"/>
+                <w:shd w:fill="auto" w:val="clear"/>
+              </w:rPr>
+              <w:t xml:space="preserve">내가 하고있는 직무를 열심히 노력해서 회사에 필요한 웹디자이너, 웹퍼블리셔가 되는겁니다.</w:t>
+            </w:r>
+          </w:p>
+          <w:p>
+            <w:pPr>
+              <w:spacing w:before="0" w:after="0" w:line="288"/>
+              <w:ind w:right="100" w:left="100" w:firstLine="0"/>
+              <w:jc w:val="both"/>
+              <w:rPr>
+                <w:rFonts w:ascii="맑은 고딕" w:hAnsi="맑은 고딕" w:cs="맑은 고딕" w:eastAsia="맑은 고딕"/>
+                <w:color w:val="auto"/>
+                <w:spacing w:val="0"/>
+                <w:position w:val="0"/>
+                <w:sz w:val="20"/>
+                <w:shd w:fill="auto" w:val="clear"/>
+              </w:rPr>
+            </w:pPr>
+            <w:r>
+              <w:rPr>
+                <w:rFonts w:ascii="맑은 고딕" w:hAnsi="맑은 고딕" w:cs="맑은 고딕" w:eastAsia="맑은 고딕"/>
+                <w:color w:val="auto"/>
+                <w:spacing w:val="0"/>
+                <w:position w:val="0"/>
+                <w:sz w:val="20"/>
+                <w:shd w:fill="auto" w:val="clear"/>
+              </w:rPr>
+              <w:t xml:space="preserve">제가 직원으로 할수잇는건 같은 회사 동료분들이랑 협업을해서 의견을 서로서로 주고받고 머리를 맞대서 문제를 해결해 나가는것 입니다. </w:t>
+            </w:r>
+          </w:p>
+          <w:p>
+            <w:pPr>
+              <w:spacing w:before="0" w:after="0" w:line="288"/>
+              <w:ind w:right="100" w:left="100" w:firstLine="0"/>
+              <w:jc w:val="both"/>
+              <w:rPr>
+                <w:rFonts w:ascii="맑은 고딕" w:hAnsi="맑은 고딕" w:cs="맑은 고딕" w:eastAsia="맑은 고딕"/>
+                <w:color w:val="auto"/>
+                <w:spacing w:val="0"/>
+                <w:position w:val="0"/>
+                <w:sz w:val="20"/>
+                <w:shd w:fill="auto" w:val="clear"/>
+              </w:rPr>
+            </w:pPr>
+            <w:r>
+              <w:rPr>
+                <w:rFonts w:ascii="맑은 고딕" w:hAnsi="맑은 고딕" w:cs="맑은 고딕" w:eastAsia="맑은 고딕"/>
+                <w:color w:val="auto"/>
+                <w:spacing w:val="0"/>
+                <w:position w:val="0"/>
+                <w:sz w:val="20"/>
+                <w:shd w:fill="auto" w:val="clear"/>
+              </w:rPr>
+              <w:t xml:space="preserve">항상 저는 오랫동안 근무를 할마음을 가지고 회사에 임할자신이 있습니다.</w:t>
             </w:r>
           </w:p>
           <w:p>
@@ -6158,8 +6020,8 @@
         <w:t xml:space="preserve"> </w:t>
       </w:r>
       <w:r>
-        <w:object w:dxaOrig="4231" w:dyaOrig="344">
-          <v:rect xmlns:o="urn:schemas-microsoft-com:office:office" xmlns:v="urn:schemas-microsoft-com:vml" id="rectole0000000001" style="width:211.550000pt;height:17.200000pt" o:preferrelative="t" o:ole="">
+        <w:object w:dxaOrig="4292" w:dyaOrig="344">
+          <v:rect xmlns:o="urn:schemas-microsoft-com:office:office" xmlns:v="urn:schemas-microsoft-com:vml" id="rectole0000000001" style="width:214.600000pt;height:17.200000pt" o:preferrelative="t" o:ole="">
             <o:lock v:ext="edit"/>
             <v:imagedata xmlns:r="http://schemas.openxmlformats.org/officeDocument/2006/relationships" r:id="docRId4" o:title=""/>
           </v:rect>

--- a/신민혁 이력서(클1).docx
+++ b/신민혁 이력서(클1).docx
@@ -54,7 +54,7 @@
           <w:sz w:val="20"/>
           <w:shd w:fill="auto" w:val="clear"/>
         </w:rPr>
-        <w:t xml:space="preserve">(희망연봉 : 회사내규)                                                          (지원부문 : 웹디자이너/웹퍼블리셔)</w:t>
+        <w:t xml:space="preserve">(희망연봉 : 회사내규)                                              (지원부문 : 웹디자이너/웹퍼블리셔)</w:t>
       </w:r>
     </w:p>
     <w:tbl>
@@ -2922,6 +2922,32 @@
               <w:ind w:right="0" w:left="0" w:firstLine="0"/>
               <w:jc w:val="center"/>
               <w:rPr>
+                <w:rFonts w:ascii="맑은 고딕" w:hAnsi="맑은 고딕" w:cs="맑은 고딕" w:eastAsia="맑은 고딕"/>
+                <w:color w:val="auto"/>
+                <w:spacing w:val="0"/>
+                <w:position w:val="0"/>
+                <w:sz w:val="20"/>
+                <w:shd w:fill="auto" w:val="clear"/>
+              </w:rPr>
+            </w:pPr>
+            <w:r>
+              <w:rPr>
+                <w:rFonts w:ascii="맑은 고딕" w:hAnsi="맑은 고딕" w:cs="맑은 고딕" w:eastAsia="맑은 고딕"/>
+                <w:color w:val="auto"/>
+                <w:spacing w:val="0"/>
+                <w:position w:val="0"/>
+                <w:sz w:val="20"/>
+                <w:shd w:fill="auto" w:val="clear"/>
+              </w:rPr>
+              <w:t xml:space="preserve">2023년 04월 9일</w:t>
+            </w:r>
+          </w:p>
+          <w:p>
+            <w:pPr>
+              <w:spacing w:before="0" w:after="0" w:line="240"/>
+              <w:ind w:right="0" w:left="0" w:firstLine="0"/>
+              <w:jc w:val="center"/>
+              <w:rPr>
                 <w:rFonts w:ascii="굴림체" w:hAnsi="굴림체" w:cs="굴림체" w:eastAsia="굴림체"/>
                 <w:color w:val="000000"/>
                 <w:spacing w:val="0"/>
@@ -2930,6 +2956,18 @@
                 <w:shd w:fill="auto" w:val="clear"/>
               </w:rPr>
             </w:pPr>
+          </w:p>
+          <w:p>
+            <w:pPr>
+              <w:spacing w:before="0" w:after="0" w:line="240"/>
+              <w:ind w:right="0" w:left="0" w:firstLine="0"/>
+              <w:jc w:val="center"/>
+              <w:rPr>
+                <w:spacing w:val="0"/>
+                <w:position w:val="0"/>
+                <w:sz w:val="20"/>
+              </w:rPr>
+            </w:pPr>
             <w:r>
               <w:rPr>
                 <w:rFonts w:ascii="굴림체" w:hAnsi="굴림체" w:cs="굴림체" w:eastAsia="굴림체"/>
@@ -2940,29 +2978,6 @@
                 <w:shd w:fill="auto" w:val="clear"/>
               </w:rPr>
               <w:t xml:space="preserve">2015년 07월 03일</w:t>
-            </w:r>
-          </w:p>
-          <w:p>
-            <w:pPr>
-              <w:spacing w:before="0" w:after="0" w:line="240"/>
-              <w:ind w:right="0" w:left="0" w:firstLine="0"/>
-              <w:jc w:val="center"/>
-              <w:rPr>
-                <w:spacing w:val="0"/>
-                <w:position w:val="0"/>
-                <w:sz w:val="20"/>
-              </w:rPr>
-            </w:pPr>
-            <w:r>
-              <w:rPr>
-                <w:rFonts w:ascii="맑은 고딕" w:hAnsi="맑은 고딕" w:cs="맑은 고딕" w:eastAsia="맑은 고딕"/>
-                <w:color w:val="auto"/>
-                <w:spacing w:val="0"/>
-                <w:position w:val="0"/>
-                <w:sz w:val="20"/>
-                <w:shd w:fill="auto" w:val="clear"/>
-              </w:rPr>
-              <w:t xml:space="preserve">2023년 04월 9일</w:t>
             </w:r>
           </w:p>
         </w:tc>
@@ -3005,32 +3020,47 @@
                 <w:sz w:val="20"/>
                 <w:shd w:fill="auto" w:val="clear"/>
               </w:rPr>
+              <w:t xml:space="preserve">웹디자인기능사(필기)</w:t>
+            </w:r>
+          </w:p>
+          <w:p>
+            <w:pPr>
+              <w:spacing w:before="0" w:after="0" w:line="240"/>
+              <w:ind w:right="0" w:left="0" w:firstLine="0"/>
+              <w:jc w:val="center"/>
+              <w:rPr>
+                <w:rFonts w:ascii="맑은 고딕" w:hAnsi="맑은 고딕" w:cs="맑은 고딕" w:eastAsia="맑은 고딕"/>
+                <w:color w:val="auto"/>
+                <w:spacing w:val="0"/>
+                <w:position w:val="0"/>
+                <w:sz w:val="20"/>
+                <w:shd w:fill="auto" w:val="clear"/>
+              </w:rPr>
+            </w:pPr>
+          </w:p>
+          <w:p>
+            <w:pPr>
+              <w:spacing w:before="0" w:after="0" w:line="240"/>
+              <w:ind w:right="0" w:left="0" w:firstLine="0"/>
+              <w:jc w:val="center"/>
+              <w:rPr>
+                <w:rFonts w:ascii="맑은 고딕" w:hAnsi="맑은 고딕" w:cs="맑은 고딕" w:eastAsia="맑은 고딕"/>
+                <w:color w:val="auto"/>
+                <w:spacing w:val="0"/>
+                <w:position w:val="0"/>
+                <w:sz w:val="20"/>
+              </w:rPr>
+            </w:pPr>
+            <w:r>
+              <w:rPr>
+                <w:rFonts w:ascii="맑은 고딕" w:hAnsi="맑은 고딕" w:cs="맑은 고딕" w:eastAsia="맑은 고딕"/>
+                <w:color w:val="auto"/>
+                <w:spacing w:val="0"/>
+                <w:position w:val="0"/>
+                <w:sz w:val="20"/>
+                <w:shd w:fill="auto" w:val="clear"/>
+              </w:rPr>
               <w:t xml:space="preserve">제빵기능사</w:t>
-            </w:r>
-          </w:p>
-          <w:p>
-            <w:pPr>
-              <w:spacing w:before="0" w:after="0" w:line="240"/>
-              <w:ind w:right="0" w:left="0" w:firstLine="0"/>
-              <w:jc w:val="center"/>
-              <w:rPr>
-                <w:rFonts w:ascii="맑은 고딕" w:hAnsi="맑은 고딕" w:cs="맑은 고딕" w:eastAsia="맑은 고딕"/>
-                <w:color w:val="auto"/>
-                <w:spacing w:val="0"/>
-                <w:position w:val="0"/>
-                <w:sz w:val="20"/>
-              </w:rPr>
-            </w:pPr>
-            <w:r>
-              <w:rPr>
-                <w:rFonts w:ascii="맑은 고딕" w:hAnsi="맑은 고딕" w:cs="맑은 고딕" w:eastAsia="맑은 고딕"/>
-                <w:color w:val="auto"/>
-                <w:spacing w:val="0"/>
-                <w:position w:val="0"/>
-                <w:sz w:val="20"/>
-                <w:shd w:fill="auto" w:val="clear"/>
-              </w:rPr>
-              <w:t xml:space="preserve">웹디자인기능사(필기)</w:t>
             </w:r>
           </w:p>
         </w:tc>
@@ -3075,6 +3105,21 @@
               </w:rPr>
               <w:t xml:space="preserve">한국산업인력공단</w:t>
             </w:r>
+          </w:p>
+          <w:p>
+            <w:pPr>
+              <w:spacing w:before="0" w:after="0" w:line="240"/>
+              <w:ind w:right="0" w:left="0" w:firstLine="0"/>
+              <w:jc w:val="center"/>
+              <w:rPr>
+                <w:rFonts w:ascii="맑은 고딕" w:hAnsi="맑은 고딕" w:cs="맑은 고딕" w:eastAsia="맑은 고딕"/>
+                <w:color w:val="auto"/>
+                <w:spacing w:val="0"/>
+                <w:position w:val="0"/>
+                <w:sz w:val="20"/>
+                <w:shd w:fill="auto" w:val="clear"/>
+              </w:rPr>
+            </w:pPr>
           </w:p>
           <w:p>
             <w:pPr>
@@ -4011,8 +4056,8 @@
         </w:rPr>
       </w:pPr>
       <w:r>
-        <w:object w:dxaOrig="4292" w:dyaOrig="344">
-          <v:rect xmlns:o="urn:schemas-microsoft-com:office:office" xmlns:v="urn:schemas-microsoft-com:vml" id="rectole0000000000" style="width:214.600000pt;height:17.200000pt" o:preferrelative="t" o:ole="">
+        <w:object w:dxaOrig="4414" w:dyaOrig="344">
+          <v:rect xmlns:o="urn:schemas-microsoft-com:office:office" xmlns:v="urn:schemas-microsoft-com:vml" id="rectole0000000000" style="width:220.700000pt;height:17.200000pt" o:preferrelative="t" o:ole="">
             <o:lock v:ext="edit"/>
             <v:imagedata xmlns:r="http://schemas.openxmlformats.org/officeDocument/2006/relationships" r:id="docRId2" o:title=""/>
           </v:rect>
@@ -4331,279 +4376,6 @@
               <w:ind w:right="100" w:left="100" w:firstLine="0"/>
               <w:jc w:val="both"/>
               <w:rPr>
-                <w:rFonts w:ascii="굴림" w:hAnsi="굴림" w:cs="굴림" w:eastAsia="굴림"/>
-                <w:b/>
-                <w:color w:val="FF0000"/>
-                <w:spacing w:val="0"/>
-                <w:position w:val="0"/>
-                <w:sz w:val="20"/>
-                <w:shd w:fill="auto" w:val="clear"/>
-              </w:rPr>
-            </w:pPr>
-            <w:r>
-              <w:rPr>
-                <w:rFonts w:ascii="굴림" w:hAnsi="굴림" w:cs="굴림" w:eastAsia="굴림"/>
-                <w:b/>
-                <w:color w:val="FF0000"/>
-                <w:spacing w:val="0"/>
-                <w:position w:val="0"/>
-                <w:sz w:val="20"/>
-                <w:shd w:fill="auto" w:val="clear"/>
-              </w:rPr>
-              <w:t xml:space="preserve">직무 1단계 </w:t>
-            </w:r>
-          </w:p>
-          <w:p>
-            <w:pPr>
-              <w:spacing w:before="0" w:after="0" w:line="288"/>
-              <w:ind w:right="100" w:left="100" w:firstLine="0"/>
-              <w:jc w:val="both"/>
-              <w:rPr>
-                <w:rFonts w:ascii="굴림" w:hAnsi="굴림" w:cs="굴림" w:eastAsia="굴림"/>
-                <w:b/>
-                <w:color w:val="FF0000"/>
-                <w:spacing w:val="0"/>
-                <w:position w:val="0"/>
-                <w:sz w:val="20"/>
-                <w:shd w:fill="auto" w:val="clear"/>
-              </w:rPr>
-            </w:pPr>
-            <w:r>
-              <w:rPr>
-                <w:rFonts w:ascii="굴림" w:hAnsi="굴림" w:cs="굴림" w:eastAsia="굴림"/>
-                <w:b/>
-                <w:color w:val="FF0000"/>
-                <w:spacing w:val="0"/>
-                <w:position w:val="0"/>
-                <w:sz w:val="20"/>
-                <w:shd w:fill="auto" w:val="clear"/>
-              </w:rPr>
-              <w:t xml:space="preserve">흥미 증거 -&gt; 형들 , 지인, 친구, 일을 다니면서 알아보고, </w:t>
-            </w:r>
-          </w:p>
-          <w:p>
-            <w:pPr>
-              <w:spacing w:before="0" w:after="0" w:line="288"/>
-              <w:ind w:right="100" w:left="100" w:firstLine="0"/>
-              <w:jc w:val="both"/>
-              <w:rPr>
-                <w:rFonts w:ascii="굴림" w:hAnsi="굴림" w:cs="굴림" w:eastAsia="굴림"/>
-                <w:b/>
-                <w:color w:val="FF0000"/>
-                <w:spacing w:val="0"/>
-                <w:position w:val="0"/>
-                <w:sz w:val="20"/>
-                <w:shd w:fill="auto" w:val="clear"/>
-              </w:rPr>
-            </w:pPr>
-            <w:r>
-              <w:rPr>
-                <w:rFonts w:ascii="굴림" w:hAnsi="굴림" w:cs="굴림" w:eastAsia="굴림"/>
-                <w:b/>
-                <w:color w:val="FF0000"/>
-                <w:spacing w:val="0"/>
-                <w:position w:val="0"/>
-                <w:sz w:val="20"/>
-                <w:shd w:fill="auto" w:val="clear"/>
-              </w:rPr>
-              <w:t xml:space="preserve">전향할 때 독학을 해보고, 학원도 검색하고, 검색할수록, 해봐야 안다.</w:t>
-            </w:r>
-          </w:p>
-          <w:p>
-            <w:pPr>
-              <w:spacing w:before="0" w:after="0" w:line="288"/>
-              <w:ind w:right="100" w:left="100" w:firstLine="0"/>
-              <w:jc w:val="both"/>
-              <w:rPr>
-                <w:rFonts w:ascii="굴림" w:hAnsi="굴림" w:cs="굴림" w:eastAsia="굴림"/>
-                <w:b/>
-                <w:color w:val="FF0000"/>
-                <w:spacing w:val="0"/>
-                <w:position w:val="0"/>
-                <w:sz w:val="20"/>
-                <w:shd w:fill="auto" w:val="clear"/>
-              </w:rPr>
-            </w:pPr>
-            <w:r>
-              <w:rPr>
-                <w:rFonts w:ascii="굴림" w:hAnsi="굴림" w:cs="굴림" w:eastAsia="굴림"/>
-                <w:b/>
-                <w:color w:val="FF0000"/>
-                <w:spacing w:val="0"/>
-                <w:position w:val="0"/>
-                <w:sz w:val="20"/>
-                <w:shd w:fill="auto" w:val="clear"/>
-              </w:rPr>
-              <w:t xml:space="preserve">감성</w:t>
-            </w:r>
-          </w:p>
-          <w:p>
-            <w:pPr>
-              <w:spacing w:before="0" w:after="0" w:line="288"/>
-              <w:ind w:right="100" w:left="100" w:firstLine="0"/>
-              <w:jc w:val="both"/>
-              <w:rPr>
-                <w:rFonts w:ascii="굴림" w:hAnsi="굴림" w:cs="굴림" w:eastAsia="굴림"/>
-                <w:b/>
-                <w:color w:val="FF0000"/>
-                <w:spacing w:val="0"/>
-                <w:position w:val="0"/>
-                <w:sz w:val="20"/>
-                <w:shd w:fill="auto" w:val="clear"/>
-              </w:rPr>
-            </w:pPr>
-          </w:p>
-          <w:p>
-            <w:pPr>
-              <w:spacing w:before="0" w:after="0" w:line="288"/>
-              <w:ind w:right="100" w:left="100" w:firstLine="0"/>
-              <w:jc w:val="both"/>
-              <w:rPr>
-                <w:rFonts w:ascii="굴림" w:hAnsi="굴림" w:cs="굴림" w:eastAsia="굴림"/>
-                <w:b/>
-                <w:color w:val="FF0000"/>
-                <w:spacing w:val="0"/>
-                <w:position w:val="0"/>
-                <w:sz w:val="20"/>
-                <w:shd w:fill="auto" w:val="clear"/>
-              </w:rPr>
-            </w:pPr>
-            <w:r>
-              <w:rPr>
-                <w:rFonts w:ascii="굴림" w:hAnsi="굴림" w:cs="굴림" w:eastAsia="굴림"/>
-                <w:b/>
-                <w:color w:val="FF0000"/>
-                <w:spacing w:val="0"/>
-                <w:position w:val="0"/>
-                <w:sz w:val="20"/>
-                <w:shd w:fill="auto" w:val="clear"/>
-              </w:rPr>
-              <w:t xml:space="preserve">적성 증거 -&gt;그린 공부</w:t>
-            </w:r>
-          </w:p>
-          <w:p>
-            <w:pPr>
-              <w:spacing w:before="0" w:after="0" w:line="288"/>
-              <w:ind w:right="100" w:left="100" w:firstLine="0"/>
-              <w:jc w:val="both"/>
-              <w:rPr>
-                <w:rFonts w:ascii="굴림" w:hAnsi="굴림" w:cs="굴림" w:eastAsia="굴림"/>
-                <w:b/>
-                <w:color w:val="FF0000"/>
-                <w:spacing w:val="0"/>
-                <w:position w:val="0"/>
-                <w:sz w:val="20"/>
-                <w:shd w:fill="auto" w:val="clear"/>
-              </w:rPr>
-            </w:pPr>
-            <w:r>
-              <w:rPr>
-                <w:rFonts w:ascii="굴림" w:hAnsi="굴림" w:cs="굴림" w:eastAsia="굴림"/>
-                <w:b/>
-                <w:color w:val="FF0000"/>
-                <w:spacing w:val="0"/>
-                <w:position w:val="0"/>
-                <w:sz w:val="20"/>
-                <w:shd w:fill="auto" w:val="clear"/>
-              </w:rPr>
-              <w:t xml:space="preserve">이성 </w:t>
-            </w:r>
-          </w:p>
-          <w:p>
-            <w:pPr>
-              <w:spacing w:before="0" w:after="0" w:line="288"/>
-              <w:ind w:right="100" w:left="100" w:firstLine="0"/>
-              <w:jc w:val="both"/>
-              <w:rPr>
-                <w:rFonts w:ascii="굴림" w:hAnsi="굴림" w:cs="굴림" w:eastAsia="굴림"/>
-                <w:b/>
-                <w:color w:val="FF0000"/>
-                <w:spacing w:val="0"/>
-                <w:position w:val="0"/>
-                <w:sz w:val="20"/>
-                <w:shd w:fill="auto" w:val="clear"/>
-              </w:rPr>
-            </w:pPr>
-          </w:p>
-          <w:p>
-            <w:pPr>
-              <w:spacing w:before="0" w:after="0" w:line="288"/>
-              <w:ind w:right="100" w:left="100" w:firstLine="0"/>
-              <w:jc w:val="both"/>
-              <w:rPr>
-                <w:rFonts w:ascii="굴림" w:hAnsi="굴림" w:cs="굴림" w:eastAsia="굴림"/>
-                <w:b/>
-                <w:color w:val="FF0000"/>
-                <w:spacing w:val="0"/>
-                <w:position w:val="0"/>
-                <w:sz w:val="20"/>
-                <w:shd w:fill="auto" w:val="clear"/>
-              </w:rPr>
-            </w:pPr>
-            <w:r>
-              <w:rPr>
-                <w:rFonts w:ascii="굴림" w:hAnsi="굴림" w:cs="굴림" w:eastAsia="굴림"/>
-                <w:b/>
-                <w:color w:val="FF0000"/>
-                <w:spacing w:val="0"/>
-                <w:position w:val="0"/>
-                <w:sz w:val="20"/>
-                <w:shd w:fill="auto" w:val="clear"/>
-              </w:rPr>
-              <w:t xml:space="preserve">과거</w:t>
-            </w:r>
-          </w:p>
-          <w:p>
-            <w:pPr>
-              <w:spacing w:before="0" w:after="0" w:line="288"/>
-              <w:ind w:right="100" w:left="100" w:firstLine="0"/>
-              <w:jc w:val="both"/>
-              <w:rPr>
-                <w:rFonts w:ascii="굴림" w:hAnsi="굴림" w:cs="굴림" w:eastAsia="굴림"/>
-                <w:color w:val="000000"/>
-                <w:spacing w:val="0"/>
-                <w:position w:val="0"/>
-                <w:sz w:val="20"/>
-                <w:shd w:fill="auto" w:val="clear"/>
-              </w:rPr>
-            </w:pPr>
-          </w:p>
-          <w:p>
-            <w:pPr>
-              <w:spacing w:before="0" w:after="0" w:line="288"/>
-              <w:ind w:right="100" w:left="100" w:firstLine="0"/>
-              <w:jc w:val="both"/>
-              <w:rPr>
-                <w:rFonts w:ascii="굴림" w:hAnsi="굴림" w:cs="굴림" w:eastAsia="굴림"/>
-                <w:color w:val="000000"/>
-                <w:spacing w:val="0"/>
-                <w:position w:val="0"/>
-                <w:sz w:val="20"/>
-                <w:shd w:fill="auto" w:val="clear"/>
-              </w:rPr>
-            </w:pPr>
-          </w:p>
-          <w:p>
-            <w:pPr>
-              <w:spacing w:before="0" w:after="0" w:line="288"/>
-              <w:ind w:right="100" w:left="100" w:firstLine="0"/>
-              <w:jc w:val="both"/>
-              <w:rPr>
-                <w:rFonts w:ascii="굴림" w:hAnsi="굴림" w:cs="굴림" w:eastAsia="굴림"/>
-                <w:color w:val="000000"/>
-                <w:spacing w:val="0"/>
-                <w:position w:val="0"/>
-                <w:sz w:val="20"/>
-                <w:shd w:fill="auto" w:val="clear"/>
-              </w:rPr>
-            </w:pPr>
-          </w:p>
-          <w:p>
-            <w:pPr>
-              <w:spacing w:before="0" w:after="0" w:line="288"/>
-              <w:ind w:right="100" w:left="100" w:firstLine="0"/>
-              <w:jc w:val="both"/>
-              <w:rPr>
                 <w:spacing w:val="0"/>
                 <w:position w:val="0"/>
                 <w:sz w:val="20"/>
@@ -4781,7 +4553,29 @@
                 <w:sz w:val="20"/>
                 <w:shd w:fill="auto" w:val="clear"/>
               </w:rPr>
-              <w:t xml:space="preserve">저가 이 업무를 수행하기위해 저의 성격을 잘 이용해  저는 항상 순서를 두고 업무를 하는 것 같습니다. 순서를 두고하면 번거롭게 왔다갔다안해도 차근차근 하나씩 하면 어느샌가 목표지점에 도달 해 있습니다.  모르는거는 검색도 많이해보고 직접 물어보기도하고 꾸준하게 하루에 몇시간이 안되더라도 계속 해온 것같습니다. </w:t>
+              <w:t xml:space="preserve">저가 이 업무를 수행하기위해 저의 성격을 잘 이용해  저는 항상 순서를 두고 업무를 하는 것 같습니다. 순서를 두고하면 번거롭게 왔다갔다안해도 차근차근 하나씩 하면 어느샌가 목표지점에 도달 해 있습니다.  모르는거는 검색도 많이해보고 직접 물어보기도하고 꾸준하게 하루에 몇시간이 안되더라도 계속 해온 것 </w:t>
+            </w:r>
+            <w:r>
+              <w:rPr>
+                <w:rFonts w:ascii="맑은 고딕" w:hAnsi="맑은 고딕" w:cs="맑은 고딕" w:eastAsia="맑은 고딕"/>
+                <w:color w:val="auto"/>
+                <w:spacing w:val="0"/>
+                <w:position w:val="0"/>
+                <w:sz w:val="20"/>
+                <w:shd w:fill="auto" w:val="clear"/>
+              </w:rPr>
+              <w:t xml:space="preserve">같</w:t>
+            </w:r>
+            <w:r>
+              <w:rPr>
+                <w:rFonts w:ascii="맑은 고딕" w:hAnsi="맑은 고딕" w:cs="맑은 고딕" w:eastAsia="맑은 고딕"/>
+                <w:color w:val="auto"/>
+                <w:spacing w:val="0"/>
+                <w:position w:val="0"/>
+                <w:sz w:val="20"/>
+                <w:shd w:fill="auto" w:val="clear"/>
+              </w:rPr>
+              <w:t xml:space="preserve">습니다. </w:t>
             </w:r>
           </w:p>
           <w:p>
@@ -4790,156 +4584,33 @@
               <w:ind w:right="100" w:left="100" w:firstLine="0"/>
               <w:jc w:val="both"/>
               <w:rPr>
-                <w:rFonts w:ascii="맑은 고딕" w:hAnsi="맑은 고딕" w:cs="맑은 고딕" w:eastAsia="맑은 고딕"/>
-                <w:color w:val="auto"/>
-                <w:spacing w:val="0"/>
-                <w:position w:val="0"/>
-                <w:sz w:val="20"/>
-                <w:shd w:fill="auto" w:val="clear"/>
-              </w:rPr>
-            </w:pPr>
-            <w:r>
-              <w:rPr>
-                <w:rFonts w:ascii="맑은 고딕" w:hAnsi="맑은 고딕" w:cs="맑은 고딕" w:eastAsia="맑은 고딕"/>
-                <w:color w:val="auto"/>
-                <w:spacing w:val="0"/>
-                <w:position w:val="0"/>
-                <w:sz w:val="20"/>
-                <w:shd w:fill="auto" w:val="clear"/>
-              </w:rPr>
-              <w:t xml:space="preserve">그래서 이렇게 노력을해서 보다 남들과 다른 결과를 얻었고 그 관리자는 저에 대해 만족을 많이 하셨고 저는 이런 결과는 저가 성실하게 꾸준히 노력한 결과라 생각합니다.  </w:t>
-            </w:r>
-          </w:p>
-          <w:p>
-            <w:pPr>
-              <w:spacing w:before="0" w:after="0" w:line="288"/>
-              <w:ind w:right="100" w:left="100" w:firstLine="0"/>
-              <w:jc w:val="both"/>
-              <w:rPr>
-                <w:rFonts w:ascii="맑은 고딕" w:hAnsi="맑은 고딕" w:cs="맑은 고딕" w:eastAsia="맑은 고딕"/>
-                <w:color w:val="auto"/>
-                <w:spacing w:val="0"/>
-                <w:position w:val="0"/>
-                <w:sz w:val="20"/>
-                <w:shd w:fill="auto" w:val="clear"/>
-              </w:rPr>
-            </w:pPr>
-          </w:p>
-          <w:p>
-            <w:pPr>
-              <w:spacing w:before="0" w:after="0" w:line="288"/>
-              <w:ind w:right="100" w:left="100" w:firstLine="0"/>
-              <w:jc w:val="both"/>
-              <w:rPr>
-                <w:rFonts w:ascii="맑은 고딕" w:hAnsi="맑은 고딕" w:cs="맑은 고딕" w:eastAsia="맑은 고딕"/>
-                <w:color w:val="auto"/>
-                <w:spacing w:val="0"/>
-                <w:position w:val="0"/>
-                <w:sz w:val="20"/>
-                <w:shd w:fill="auto" w:val="clear"/>
-              </w:rPr>
-            </w:pPr>
-            <w:r>
-              <w:rPr>
-                <w:rFonts w:ascii="맑은 고딕" w:hAnsi="맑은 고딕" w:cs="맑은 고딕" w:eastAsia="맑은 고딕"/>
-                <w:color w:val="auto"/>
-                <w:spacing w:val="0"/>
-                <w:position w:val="0"/>
-                <w:sz w:val="20"/>
-                <w:shd w:fill="auto" w:val="clear"/>
-              </w:rPr>
-              <w:t xml:space="preserve">기 상황제시</w:t>
-            </w:r>
-          </w:p>
-          <w:p>
-            <w:pPr>
-              <w:spacing w:before="0" w:after="0" w:line="288"/>
-              <w:ind w:right="100" w:left="100" w:firstLine="0"/>
-              <w:jc w:val="both"/>
-              <w:rPr>
-                <w:rFonts w:ascii="맑은 고딕" w:hAnsi="맑은 고딕" w:cs="맑은 고딕" w:eastAsia="맑은 고딕"/>
-                <w:color w:val="auto"/>
-                <w:spacing w:val="0"/>
-                <w:position w:val="0"/>
-                <w:sz w:val="20"/>
-                <w:shd w:fill="auto" w:val="clear"/>
-              </w:rPr>
-            </w:pPr>
-            <w:r>
-              <w:rPr>
-                <w:rFonts w:ascii="맑은 고딕" w:hAnsi="맑은 고딕" w:cs="맑은 고딕" w:eastAsia="맑은 고딕"/>
-                <w:color w:val="auto"/>
-                <w:spacing w:val="0"/>
-                <w:position w:val="0"/>
-                <w:sz w:val="20"/>
-                <w:shd w:fill="auto" w:val="clear"/>
-              </w:rPr>
-              <w:t xml:space="preserve">승 숙제, 과업</w:t>
-            </w:r>
-          </w:p>
-          <w:p>
-            <w:pPr>
-              <w:spacing w:before="0" w:after="0" w:line="288"/>
-              <w:ind w:right="100" w:left="100" w:firstLine="0"/>
-              <w:jc w:val="both"/>
-              <w:rPr>
-                <w:rFonts w:ascii="맑은 고딕" w:hAnsi="맑은 고딕" w:cs="맑은 고딕" w:eastAsia="맑은 고딕"/>
-                <w:color w:val="auto"/>
-                <w:spacing w:val="0"/>
-                <w:position w:val="0"/>
-                <w:sz w:val="20"/>
-                <w:shd w:fill="auto" w:val="clear"/>
-              </w:rPr>
-            </w:pPr>
-            <w:r>
-              <w:rPr>
-                <w:rFonts w:ascii="맑은 고딕" w:hAnsi="맑은 고딕" w:cs="맑은 고딕" w:eastAsia="맑은 고딕"/>
-                <w:color w:val="auto"/>
-                <w:spacing w:val="0"/>
-                <w:position w:val="0"/>
-                <w:sz w:val="20"/>
-                <w:shd w:fill="auto" w:val="clear"/>
-              </w:rPr>
-              <w:t xml:space="preserve">전 민혁 행동,1,2,3</w:t>
-            </w:r>
-          </w:p>
-          <w:p>
-            <w:pPr>
-              <w:spacing w:before="0" w:after="0" w:line="288"/>
-              <w:ind w:right="100" w:left="100" w:firstLine="0"/>
-              <w:jc w:val="both"/>
-              <w:rPr>
-                <w:rFonts w:ascii="맑은 고딕" w:hAnsi="맑은 고딕" w:cs="맑은 고딕" w:eastAsia="맑은 고딕"/>
-                <w:color w:val="auto"/>
-                <w:spacing w:val="0"/>
-                <w:position w:val="0"/>
-                <w:sz w:val="20"/>
-                <w:shd w:fill="auto" w:val="clear"/>
-              </w:rPr>
-            </w:pPr>
-            <w:r>
-              <w:rPr>
-                <w:rFonts w:ascii="맑은 고딕" w:hAnsi="맑은 고딕" w:cs="맑은 고딕" w:eastAsia="맑은 고딕"/>
-                <w:color w:val="auto"/>
-                <w:spacing w:val="0"/>
-                <w:position w:val="0"/>
-                <w:sz w:val="20"/>
-                <w:shd w:fill="auto" w:val="clear"/>
-              </w:rPr>
-              <w:t xml:space="preserve">결 결과-&gt; 성실 -&gt; 회사</w:t>
-            </w:r>
-          </w:p>
-          <w:p>
-            <w:pPr>
-              <w:spacing w:before="0" w:after="0" w:line="288"/>
-              <w:ind w:right="100" w:left="100" w:firstLine="0"/>
-              <w:jc w:val="both"/>
-              <w:rPr>
-                <w:spacing w:val="0"/>
-                <w:position w:val="0"/>
-                <w:sz w:val="20"/>
-              </w:rPr>
-            </w:pPr>
+                <w:spacing w:val="0"/>
+                <w:position w:val="0"/>
+                <w:sz w:val="20"/>
+              </w:rPr>
+            </w:pPr>
+            <w:r>
+              <w:rPr>
+                <w:rFonts w:ascii="맑은 고딕" w:hAnsi="맑은 고딕" w:cs="맑은 고딕" w:eastAsia="맑은 고딕"/>
+                <w:color w:val="auto"/>
+                <w:spacing w:val="0"/>
+                <w:position w:val="0"/>
+                <w:sz w:val="20"/>
+                <w:shd w:fill="auto" w:val="clear"/>
+              </w:rPr>
+              <w:t xml:space="preserve">그래서 이렇게 노력을해서 보다 남들과 다른 결과를 얻었고 그 관리자는 저에 대해 만족을 많이 하셨고 저는 이런 결과는 저가 성실하게 꾸준히 노력한 결과라 생각합니다. </w:t>
+            </w:r>
+            <w:r>
+              <w:rPr>
+                <w:rFonts w:ascii="맑은 고딕" w:hAnsi="맑은 고딕" w:cs="맑은 고딕" w:eastAsia="맑은 고딕"/>
+                <w:color w:val="auto"/>
+                <w:spacing w:val="0"/>
+                <w:position w:val="0"/>
+                <w:sz w:val="20"/>
+                <w:shd w:fill="auto" w:val="clear"/>
+              </w:rPr>
+              <w:t xml:space="preserve">회사에서 저한테 성과를 줬고 저도 결과에 따라 엄청 만족했습니다.</w:t>
+            </w:r>
           </w:p>
         </w:tc>
       </w:tr>
@@ -5096,7 +4767,7 @@
       </w:tr>
       <w:tr>
         <w:trPr>
-          <w:trHeight w:val="1" w:hRule="atLeast"/>
+          <w:trHeight w:val="285" w:hRule="auto"/>
           <w:jc w:val="left"/>
         </w:trPr>
         <w:tc>
@@ -5185,7 +4856,19 @@
                 <w:sz w:val="20"/>
                 <w:shd w:fill="auto" w:val="clear"/>
               </w:rPr>
-              <w:t xml:space="preserve">“배운것이 많았으나 활용을 잘못하고 묵혀둬서 아까웠다.”</w:t>
+              <w:t xml:space="preserve">"</w:t>
+            </w:r>
+            <w:r>
+              <w:rPr>
+                <w:rFonts w:ascii="굴림" w:hAnsi="굴림" w:cs="굴림" w:eastAsia="굴림"/>
+                <w:b/>
+                <w:color w:val="FF0000"/>
+                <w:spacing w:val="0"/>
+                <w:position w:val="0"/>
+                <w:sz w:val="20"/>
+                <w:shd w:fill="auto" w:val="clear"/>
+              </w:rPr>
+              <w:t xml:space="preserve">아직 성장 중 니다.</w:t>
             </w:r>
           </w:p>
           <w:p>
@@ -5234,7 +4917,18 @@
                 <w:sz w:val="20"/>
                 <w:shd w:fill="auto" w:val="clear"/>
               </w:rPr>
-              <w:t xml:space="preserve">성장 중 인상 깊었던 일은 학생때 내가 해야 할 과제등 시험등을 내가 한 만큼 나오고 잘 되고 그랬을때 노력한 만큼 되는지 알게되는때가 많았습니다. 외식업에 일하면서 인상 깊었던건 관리자님들이 나에 대해 칭찬과 격려 저는 저한테 맡긴걸 항상 잘해와서 관라자님 눈에 잘 띄고 그래서 칭찬을 많이 해주셔서 좋았습니다. 그 몇마디의 칭찬이 사람의 기분이 달라지고 일의 수행능력도 좀 달라진다는걸 많이 느끼게 되었습니다. 여태 계속 외식업에만 일하다가 27살에 정반대의 일을 찾았습니다. 개발자라고 어렸을땐 관심은 없었는데 25 26살 정도부터 저거도 해보고싶다는 마음만을 가지고 기다렸다 27살때 한번해보자 늦지않았나? 생각은 했지만 전혀 그런게 아니였습니다. 그래서 올해는 개발의 관심을 가지고 이것저것 공부해보고 해보자 생각이 들었습니다. 이전 경력이 지금 전직하는 분야에 대한 도움을 줄수는 없지만 그래도 어디에서 일을하든 나의 능력에 따라 나의 역량과 수행능력은 느는건 도움이 확실되는 것 같습니다. 그래서 이제부턴 개발을 파고들자 해볼때까지 해보고 안되면 또 다른걸 찾아 볼려고합니다.</w:t>
+              <w:t xml:space="preserve">성장 중 인상 깊었던 일은 학생때 내가 해야 할 과제등 시험등을 내가 한 만큼 나오고 잘 되고 그랬을때 노력한 만큼 되는지 알게되는때가 많았습니다. 외식업에 일하면서 인상 깊었던건 관리자님들이 나에 대해 칭찬과 격려 저는 저한테 맡긴걸 항상 잘해와서 관라자님 눈에 잘 띄고 그래서 칭찬을 많이 해주셔서 좋았습니다. 그 몇마디의 칭찬이 사람의 기분이 달라지고 일의 수행능력도 좀 달라진다는걸 많이 느끼게 되었습니다. 여태 계속 외식업에만 일하다가 27살에 정반대의 일을 찾았습니다. 개발자라고 어렸을땐 관심은 없었는데 25 26살 정도부터 저거도 해보고싶다는 마음만을 가지고 기다렸다 27살때 한번해보자 늦지않았나 생각은 했지만 전혀 그런게 아니였습니다. 그래서 올해는 개발의 관심을 가지고 이것저것 공부해보고 해보자 생각이 들었습니다. 이전 경력이 지금 전직하는 분야에 대한 도움을 줄수는 없지만 그래도 어디에서 일을하든 나의 능력에 따라 나의 역량과 수행능력은 느는건 도움이 확실되는 것 같습니다. 그래서 이제부턴 </w:t>
+            </w:r>
+            <w:r>
+              <w:rPr>
+                <w:rFonts w:ascii="맑은 고딕" w:hAnsi="맑은 고딕" w:cs="맑은 고딕" w:eastAsia="맑은 고딕"/>
+                <w:color w:val="auto"/>
+                <w:spacing w:val="0"/>
+                <w:position w:val="0"/>
+                <w:sz w:val="20"/>
+                <w:shd w:fill="auto" w:val="clear"/>
+              </w:rPr>
+              <w:t xml:space="preserve">웹개발로 전향을 하고 웹개발직군에서도 많은 종류들이 있는데 다른쪽도 알아보고 관심있으면 공부를 더 해보고 더 좋은 직군으로 갈려고 생각이 듭니다.</w:t>
             </w:r>
           </w:p>
         </w:tc>
@@ -5370,6 +5064,17 @@
               </w:rPr>
               <w:t xml:space="preserve">성격의 장점은 저의 맡은일에 집중을 몰두해서 끝내려는 장점이있는거 같습니다. 무엇을 하든 도전정신은 큰 것 같습니다. 항상 저의 맡은일은 끝내고 다른걸 진행합니다. 그리고 묵묵함도 있어서 오히려 집중력이 더 생기는거 같습니다. </w:t>
             </w:r>
+            <w:r>
+              <w:rPr>
+                <w:rFonts w:ascii="맑은 고딕" w:hAnsi="맑은 고딕" w:cs="맑은 고딕" w:eastAsia="맑은 고딕"/>
+                <w:color w:val="auto"/>
+                <w:spacing w:val="0"/>
+                <w:position w:val="0"/>
+                <w:sz w:val="20"/>
+                <w:shd w:fill="auto" w:val="clear"/>
+              </w:rPr>
+              <w:t xml:space="preserve">저의 의견도보다 상대방의 의견을 먼저 따르고 저의 의견을 따르는편입니다. </w:t>
+            </w:r>
           </w:p>
           <w:p>
             <w:pPr>
@@ -5409,7 +5114,18 @@
                 <w:sz w:val="20"/>
                 <w:shd w:fill="auto" w:val="clear"/>
               </w:rPr>
-              <w:t xml:space="preserve">성격의 단점은 열정적이다못해 너무 맡은일해 열중하다보면 나의 계획이 틀어지면 거기서 멘탈이 조금씩 흔들리고 그때부터 약간의 번아웃이 찾아옵니다. 그리고 내성적인게 크다보니 남의 말을 듣고 그냥 거의 실천하는 편입니다.</w:t>
+              <w:t xml:space="preserve">성격의 단점은 열정적이다못해 너무 맡은일해 열중하다보면 나의 계획이 틀어지면 거기서 멘탈이 조금씩 흔들리고 그때부터 약간의 번아웃이 찾아옵니다. 그리고 내성적</w:t>
+            </w:r>
+            <w:r>
+              <w:rPr>
+                <w:rFonts w:ascii="맑은 고딕" w:hAnsi="맑은 고딕" w:cs="맑은 고딕" w:eastAsia="맑은 고딕"/>
+                <w:color w:val="auto"/>
+                <w:spacing w:val="0"/>
+                <w:position w:val="0"/>
+                <w:sz w:val="20"/>
+                <w:shd w:fill="auto" w:val="clear"/>
+              </w:rPr>
+              <w:t xml:space="preserve">인면이 좀 있는데 먼저 다가가는걸 좀 못하고 선뜻 주도적으로 나서서 잘못하는 것 같습니다. 눈치도 많이 보는 편입니다.</w:t>
             </w:r>
           </w:p>
           <w:p>
@@ -5459,12 +5175,9 @@
               <w:ind w:right="100" w:left="100" w:firstLine="0"/>
               <w:jc w:val="both"/>
               <w:rPr>
-                <w:rFonts w:ascii="맑은 고딕" w:hAnsi="맑은 고딕" w:cs="맑은 고딕" w:eastAsia="맑은 고딕"/>
-                <w:color w:val="auto"/>
-                <w:spacing w:val="0"/>
-                <w:position w:val="0"/>
-                <w:sz w:val="20"/>
-                <w:shd w:fill="auto" w:val="clear"/>
+                <w:spacing w:val="0"/>
+                <w:position w:val="0"/>
+                <w:sz w:val="20"/>
               </w:rPr>
             </w:pPr>
             <w:r>
@@ -5478,89 +5191,17 @@
               </w:rPr>
               <w:t xml:space="preserve">그러면 어디서 무엇이 잘못된것인지 알수도 있어서 메모나 휴대폰에 그날일을 기록해둘려는 습관을 기르고있습니다. </w:t>
             </w:r>
-          </w:p>
-          <w:p>
-            <w:pPr>
-              <w:spacing w:before="0" w:after="0" w:line="288"/>
-              <w:ind w:right="100" w:left="100" w:firstLine="0"/>
-              <w:jc w:val="both"/>
-              <w:rPr>
-                <w:rFonts w:ascii="맑은 고딕" w:hAnsi="맑은 고딕" w:cs="맑은 고딕" w:eastAsia="맑은 고딕"/>
-                <w:color w:val="auto"/>
-                <w:spacing w:val="0"/>
-                <w:position w:val="0"/>
-                <w:sz w:val="20"/>
-                <w:shd w:fill="auto" w:val="clear"/>
-              </w:rPr>
-            </w:pPr>
-          </w:p>
-          <w:p>
-            <w:pPr>
-              <w:spacing w:before="0" w:after="0" w:line="288"/>
-              <w:ind w:right="100" w:left="100" w:firstLine="0"/>
-              <w:jc w:val="both"/>
-              <w:rPr>
-                <w:rFonts w:ascii="맑은 고딕" w:hAnsi="맑은 고딕" w:cs="맑은 고딕" w:eastAsia="맑은 고딕"/>
-                <w:b/>
-                <w:color w:val="FF0000"/>
-                <w:spacing w:val="0"/>
-                <w:position w:val="0"/>
-                <w:sz w:val="20"/>
-                <w:shd w:fill="auto" w:val="clear"/>
-              </w:rPr>
-            </w:pPr>
-            <w:r>
-              <w:rPr>
-                <w:rFonts w:ascii="맑은 고딕" w:hAnsi="맑은 고딕" w:cs="맑은 고딕" w:eastAsia="맑은 고딕"/>
-                <w:b/>
-                <w:color w:val="FF0000"/>
-                <w:spacing w:val="0"/>
-                <w:position w:val="0"/>
-                <w:sz w:val="20"/>
-                <w:shd w:fill="auto" w:val="clear"/>
-              </w:rPr>
-              <w:t xml:space="preserve">장점은 도전정신으로 한가지의 사례로 작성합니다.</w:t>
-            </w:r>
-          </w:p>
-          <w:p>
-            <w:pPr>
-              <w:spacing w:before="0" w:after="0" w:line="288"/>
-              <w:ind w:right="100" w:left="0" w:firstLine="0"/>
-              <w:jc w:val="both"/>
-              <w:rPr>
-                <w:rFonts w:ascii="맑은 고딕" w:hAnsi="맑은 고딕" w:cs="맑은 고딕" w:eastAsia="맑은 고딕"/>
-                <w:b/>
-                <w:color w:val="FF0000"/>
-                <w:spacing w:val="0"/>
-                <w:position w:val="0"/>
-                <w:sz w:val="20"/>
-                <w:shd w:fill="auto" w:val="clear"/>
-              </w:rPr>
-            </w:pPr>
-            <w:r>
-              <w:rPr>
-                <w:rFonts w:ascii="맑은 고딕" w:hAnsi="맑은 고딕" w:cs="맑은 고딕" w:eastAsia="맑은 고딕"/>
-                <w:b/>
-                <w:color w:val="FF0000"/>
-                <w:spacing w:val="0"/>
-                <w:position w:val="0"/>
-                <w:sz w:val="20"/>
-                <w:shd w:fill="auto" w:val="clear"/>
-              </w:rPr>
-              <w:t xml:space="preserve"> 단점은 내가 어떻게 극복하려고 하는지 그 노력을 강조해서 작성해 주세요.</w:t>
-            </w:r>
-          </w:p>
-          <w:p>
-            <w:pPr>
-              <w:spacing w:before="0" w:after="0" w:line="288"/>
-              <w:ind w:right="100" w:left="0" w:firstLine="0"/>
-              <w:jc w:val="both"/>
-              <w:rPr>
-                <w:spacing w:val="0"/>
-                <w:position w:val="0"/>
-                <w:sz w:val="20"/>
-              </w:rPr>
-            </w:pPr>
+            <w:r>
+              <w:rPr>
+                <w:rFonts w:ascii="맑은 고딕" w:hAnsi="맑은 고딕" w:cs="맑은 고딕" w:eastAsia="맑은 고딕"/>
+                <w:color w:val="auto"/>
+                <w:spacing w:val="0"/>
+                <w:position w:val="0"/>
+                <w:sz w:val="20"/>
+                <w:shd w:fill="auto" w:val="clear"/>
+              </w:rPr>
+              <w:t xml:space="preserve">그리고 주도적으로 나서는걸 습관을 하고 항상은 아니더라도 한번, 두번, 세번 이렇게 차례차례 나가서 내성적은면을 많이 고칠려고 합니다. </w:t>
+            </w:r>
           </w:p>
         </w:tc>
       </w:tr>
@@ -5641,16 +5282,6 @@
               <w:jc w:val="both"/>
               <w:rPr>
                 <w:rFonts w:ascii="굴림" w:hAnsi="굴림" w:cs="굴림" w:eastAsia="굴림"/>
-                <w:color w:val="000000"/>
-                <w:spacing w:val="0"/>
-                <w:position w:val="0"/>
-                <w:sz w:val="20"/>
-                <w:shd w:fill="auto" w:val="clear"/>
-              </w:rPr>
-            </w:pPr>
-            <w:r>
-              <w:rPr>
-                <w:rFonts w:ascii="굴림" w:hAnsi="굴림" w:cs="굴림" w:eastAsia="굴림"/>
                 <w:b/>
                 <w:color w:val="FF0000"/>
                 <w:spacing w:val="0"/>
@@ -5658,8 +5289,34 @@
                 <w:sz w:val="20"/>
                 <w:shd w:fill="auto" w:val="clear"/>
               </w:rPr>
-              <w:t xml:space="preserve">“저는 이 회사에 하나의 기둥이되어 여러개의 기둥으로 성장에 하나의 큰 건물이 되는것 입니다.” </w:t>
-            </w:r>
+            </w:pPr>
+            <w:r>
+              <w:rPr>
+                <w:rFonts w:ascii="굴림" w:hAnsi="굴림" w:cs="굴림" w:eastAsia="굴림"/>
+                <w:b/>
+                <w:color w:val="FF0000"/>
+                <w:spacing w:val="0"/>
+                <w:position w:val="0"/>
+                <w:sz w:val="20"/>
+                <w:shd w:fill="auto" w:val="clear"/>
+              </w:rPr>
+              <w:t xml:space="preserve">“저는 이 회사에 하나의 기둥이되어 여러개의 기둥으로 성장에 하나의 큰 건물이 되는것 입니다.”</w:t>
+            </w:r>
+          </w:p>
+          <w:p>
+            <w:pPr>
+              <w:spacing w:before="0" w:after="100" w:line="288"/>
+              <w:ind w:right="100" w:left="100" w:firstLine="0"/>
+              <w:jc w:val="both"/>
+              <w:rPr>
+                <w:rFonts w:ascii="굴림" w:hAnsi="굴림" w:cs="굴림" w:eastAsia="굴림"/>
+                <w:color w:val="000000"/>
+                <w:spacing w:val="0"/>
+                <w:position w:val="0"/>
+                <w:sz w:val="20"/>
+                <w:shd w:fill="auto" w:val="clear"/>
+              </w:rPr>
+            </w:pPr>
           </w:p>
           <w:p>
             <w:pPr>
@@ -5684,7 +5341,7 @@
                 <w:sz w:val="20"/>
                 <w:shd w:fill="auto" w:val="clear"/>
               </w:rPr>
-              <w:t xml:space="preserve">저의 성격의 장단점을 이용하여 장점은 더 좋은쪽으로 업그레이드 시키고 단점을 보완해서 단점을 최소한으로하여 회사에 맞는 계획에 맞게 저가 열심히 갈고닦고 하겠습니다. 하나를 알려주면 둘을 알게될 정도로 실력이 일취월장해지도록 더 노력하는 제가 되겠습니다. </w:t>
+              <w:t xml:space="preserve">저의 성격의 장단점을 이용하여 장점은 더 좋은쪽으로 업그레이드 시키고 단점을 보완해서 단점을 최소한으로하여 회사에 걸맞는 웹디자이너, 웹퍼블리셔가 되겠습니다. 또 이 회사가 필요로하는 목표를 달성하기까지 열심히 할 것 입니다. 회사를 다니는 동안에 저의 자기계발을 통해 더 공부하고 성장하고 뒤쳐지지않게 내가 바라는 목표까지 계속 꾸준하게 자기계발도 할 것입니다.</w:t>
             </w:r>
           </w:p>
           <w:p>
@@ -5745,251 +5402,22 @@
               <w:ind w:right="100" w:left="100" w:firstLine="0"/>
               <w:jc w:val="both"/>
               <w:rPr>
-                <w:rFonts w:ascii="맑은 고딕" w:hAnsi="맑은 고딕" w:cs="맑은 고딕" w:eastAsia="맑은 고딕"/>
-                <w:color w:val="auto"/>
-                <w:spacing w:val="0"/>
-                <w:position w:val="0"/>
-                <w:sz w:val="20"/>
-                <w:shd w:fill="auto" w:val="clear"/>
-              </w:rPr>
-            </w:pPr>
-            <w:r>
-              <w:rPr>
-                <w:rFonts w:ascii="맑은 고딕" w:hAnsi="맑은 고딕" w:cs="맑은 고딕" w:eastAsia="맑은 고딕"/>
-                <w:color w:val="auto"/>
-                <w:spacing w:val="0"/>
-                <w:position w:val="0"/>
-                <w:sz w:val="20"/>
-                <w:shd w:fill="auto" w:val="clear"/>
-              </w:rPr>
-              <w:t xml:space="preserve">항상 저는 오랫동안 근무를 할마음을 가지고 회사에 임할자신이 있습니다.</w:t>
-            </w:r>
-          </w:p>
-          <w:p>
-            <w:pPr>
-              <w:spacing w:before="0" w:after="0" w:line="288"/>
-              <w:ind w:right="100" w:left="100" w:firstLine="0"/>
-              <w:jc w:val="both"/>
-              <w:rPr>
-                <w:rFonts w:ascii="맑은 고딕" w:hAnsi="맑은 고딕" w:cs="맑은 고딕" w:eastAsia="맑은 고딕"/>
-                <w:color w:val="auto"/>
-                <w:spacing w:val="0"/>
-                <w:position w:val="0"/>
-                <w:sz w:val="20"/>
-                <w:shd w:fill="auto" w:val="clear"/>
-              </w:rPr>
-            </w:pPr>
-          </w:p>
-          <w:p>
-            <w:pPr>
-              <w:spacing w:before="0" w:after="0" w:line="288"/>
-              <w:ind w:right="100" w:left="100" w:firstLine="0"/>
-              <w:jc w:val="both"/>
-              <w:rPr>
-                <w:rFonts w:ascii="맑은 고딕" w:hAnsi="맑은 고딕" w:cs="맑은 고딕" w:eastAsia="맑은 고딕"/>
-                <w:color w:val="auto"/>
-                <w:spacing w:val="0"/>
-                <w:position w:val="0"/>
-                <w:sz w:val="20"/>
-                <w:shd w:fill="auto" w:val="clear"/>
-              </w:rPr>
-            </w:pPr>
-          </w:p>
-          <w:p>
-            <w:pPr>
-              <w:spacing w:before="0" w:after="0" w:line="288"/>
-              <w:ind w:right="100" w:left="100" w:firstLine="0"/>
-              <w:jc w:val="both"/>
-              <w:rPr>
-                <w:rFonts w:ascii="맑은 고딕" w:hAnsi="맑은 고딕" w:cs="맑은 고딕" w:eastAsia="맑은 고딕"/>
-                <w:b/>
-                <w:color w:val="FF0000"/>
-                <w:spacing w:val="0"/>
-                <w:position w:val="0"/>
-                <w:sz w:val="20"/>
-                <w:shd w:fill="auto" w:val="clear"/>
-              </w:rPr>
-            </w:pPr>
-            <w:r>
-              <w:rPr>
-                <w:rFonts w:ascii="맑은 고딕" w:hAnsi="맑은 고딕" w:cs="맑은 고딕" w:eastAsia="맑은 고딕"/>
-                <w:b/>
-                <w:color w:val="FF0000"/>
-                <w:spacing w:val="0"/>
-                <w:position w:val="0"/>
-                <w:sz w:val="20"/>
-                <w:shd w:fill="auto" w:val="clear"/>
-              </w:rPr>
-              <w:t xml:space="preserve">미래를 작성합니다.</w:t>
-            </w:r>
-          </w:p>
-          <w:p>
-            <w:pPr>
-              <w:spacing w:before="0" w:after="0" w:line="288"/>
-              <w:ind w:right="100" w:left="100" w:firstLine="0"/>
-              <w:jc w:val="both"/>
-              <w:rPr>
-                <w:rFonts w:ascii="맑은 고딕" w:hAnsi="맑은 고딕" w:cs="맑은 고딕" w:eastAsia="맑은 고딕"/>
-                <w:b/>
-                <w:color w:val="FF0000"/>
-                <w:spacing w:val="0"/>
-                <w:position w:val="0"/>
-                <w:sz w:val="20"/>
-                <w:shd w:fill="auto" w:val="clear"/>
-              </w:rPr>
-            </w:pPr>
-            <w:r>
-              <w:rPr>
-                <w:rFonts w:ascii="맑은 고딕" w:hAnsi="맑은 고딕" w:cs="맑은 고딕" w:eastAsia="맑은 고딕"/>
-                <w:b/>
-                <w:color w:val="FF0000"/>
-                <w:spacing w:val="0"/>
-                <w:position w:val="0"/>
-                <w:sz w:val="20"/>
-                <w:shd w:fill="auto" w:val="clear"/>
-              </w:rPr>
-              <w:t xml:space="preserve">회사에 필요한 웹디자이너, 웹퍼블리셔</w:t>
-            </w:r>
-          </w:p>
-          <w:p>
-            <w:pPr>
-              <w:spacing w:before="0" w:after="0" w:line="288"/>
-              <w:ind w:right="100" w:left="100" w:firstLine="0"/>
-              <w:jc w:val="both"/>
-              <w:rPr>
-                <w:rFonts w:ascii="맑은 고딕" w:hAnsi="맑은 고딕" w:cs="맑은 고딕" w:eastAsia="맑은 고딕"/>
-                <w:b/>
-                <w:color w:val="FF0000"/>
-                <w:spacing w:val="0"/>
-                <w:position w:val="0"/>
-                <w:sz w:val="20"/>
-                <w:shd w:fill="auto" w:val="clear"/>
-              </w:rPr>
-            </w:pPr>
-            <w:r>
-              <w:rPr>
-                <w:rFonts w:ascii="맑은 고딕" w:hAnsi="맑은 고딕" w:cs="맑은 고딕" w:eastAsia="맑은 고딕"/>
-                <w:b/>
-                <w:color w:val="FF0000"/>
-                <w:spacing w:val="0"/>
-                <w:position w:val="0"/>
-                <w:sz w:val="20"/>
-                <w:shd w:fill="auto" w:val="clear"/>
-              </w:rPr>
-              <w:t xml:space="preserve">(직무, 인성)</w:t>
-            </w:r>
-          </w:p>
-          <w:p>
-            <w:pPr>
-              <w:spacing w:before="0" w:after="0" w:line="288"/>
-              <w:ind w:right="100" w:left="100" w:firstLine="0"/>
-              <w:jc w:val="both"/>
-              <w:rPr>
-                <w:rFonts w:ascii="맑은 고딕" w:hAnsi="맑은 고딕" w:cs="맑은 고딕" w:eastAsia="맑은 고딕"/>
-                <w:b/>
-                <w:color w:val="FF0000"/>
-                <w:spacing w:val="0"/>
-                <w:position w:val="0"/>
-                <w:sz w:val="20"/>
-                <w:shd w:fill="auto" w:val="clear"/>
-              </w:rPr>
-            </w:pPr>
-            <w:r>
-              <w:rPr>
-                <w:rFonts w:ascii="맑은 고딕" w:hAnsi="맑은 고딕" w:cs="맑은 고딕" w:eastAsia="맑은 고딕"/>
-                <w:b/>
-                <w:color w:val="FF0000"/>
-                <w:spacing w:val="0"/>
-                <w:position w:val="0"/>
-                <w:sz w:val="20"/>
-                <w:shd w:fill="auto" w:val="clear"/>
-              </w:rPr>
-              <w:t xml:space="preserve">내가 2023년도 회사에 직원으로서 할수잇는 것</w:t>
-            </w:r>
-          </w:p>
-          <w:p>
-            <w:pPr>
-              <w:spacing w:before="0" w:after="0" w:line="288"/>
-              <w:ind w:right="100" w:left="100" w:firstLine="0"/>
-              <w:jc w:val="both"/>
-              <w:rPr>
-                <w:rFonts w:ascii="맑은 고딕" w:hAnsi="맑은 고딕" w:cs="맑은 고딕" w:eastAsia="맑은 고딕"/>
-                <w:b/>
-                <w:color w:val="FF0000"/>
-                <w:spacing w:val="0"/>
-                <w:position w:val="0"/>
-                <w:sz w:val="20"/>
-                <w:shd w:fill="auto" w:val="clear"/>
-              </w:rPr>
-            </w:pPr>
-            <w:r>
-              <w:rPr>
-                <w:rFonts w:ascii="맑은 고딕" w:hAnsi="맑은 고딕" w:cs="맑은 고딕" w:eastAsia="맑은 고딕"/>
-                <w:b/>
-                <w:color w:val="FF0000"/>
-                <w:spacing w:val="0"/>
-                <w:position w:val="0"/>
-                <w:sz w:val="20"/>
-                <w:shd w:fill="auto" w:val="clear"/>
-              </w:rPr>
-              <w:t xml:space="preserve">(직무, 인성)</w:t>
-            </w:r>
-          </w:p>
-          <w:p>
-            <w:pPr>
-              <w:spacing w:before="0" w:after="0" w:line="288"/>
-              <w:ind w:right="100" w:left="100" w:firstLine="0"/>
-              <w:jc w:val="both"/>
-              <w:rPr>
-                <w:rFonts w:ascii="맑은 고딕" w:hAnsi="맑은 고딕" w:cs="맑은 고딕" w:eastAsia="맑은 고딕"/>
-                <w:b/>
-                <w:color w:val="FF0000"/>
-                <w:spacing w:val="0"/>
-                <w:position w:val="0"/>
-                <w:sz w:val="20"/>
-                <w:shd w:fill="auto" w:val="clear"/>
-              </w:rPr>
-            </w:pPr>
-          </w:p>
-          <w:p>
-            <w:pPr>
-              <w:spacing w:before="0" w:after="0" w:line="288"/>
-              <w:ind w:right="100" w:left="100" w:firstLine="0"/>
-              <w:jc w:val="both"/>
-              <w:rPr>
-                <w:rFonts w:ascii="맑은 고딕" w:hAnsi="맑은 고딕" w:cs="맑은 고딕" w:eastAsia="맑은 고딕"/>
-                <w:b/>
-                <w:color w:val="FF0000"/>
-                <w:spacing w:val="0"/>
-                <w:position w:val="0"/>
-                <w:sz w:val="20"/>
-                <w:shd w:fill="auto" w:val="clear"/>
-              </w:rPr>
-            </w:pPr>
-            <w:r>
-              <w:rPr>
-                <w:rFonts w:ascii="맑은 고딕" w:hAnsi="맑은 고딕" w:cs="맑은 고딕" w:eastAsia="맑은 고딕"/>
-                <w:b/>
-                <w:color w:val="FF0000"/>
-                <w:spacing w:val="0"/>
-                <w:position w:val="0"/>
-                <w:sz w:val="20"/>
-                <w:shd w:fill="auto" w:val="clear"/>
-              </w:rPr>
-              <w:t xml:space="preserve">장기근속</w:t>
-            </w:r>
-          </w:p>
-          <w:p>
-            <w:pPr>
-              <w:spacing w:before="0" w:after="0" w:line="288"/>
-              <w:ind w:right="100" w:left="100" w:firstLine="0"/>
-              <w:jc w:val="both"/>
-              <w:rPr>
-                <w:spacing w:val="0"/>
-                <w:position w:val="0"/>
-                <w:sz w:val="20"/>
-              </w:rPr>
-            </w:pPr>
+                <w:spacing w:val="0"/>
+                <w:position w:val="0"/>
+                <w:sz w:val="20"/>
+              </w:rPr>
+            </w:pPr>
+            <w:r>
+              <w:rPr>
+                <w:rFonts w:ascii="맑은 고딕" w:hAnsi="맑은 고딕" w:cs="맑은 고딕" w:eastAsia="맑은 고딕"/>
+                <w:color w:val="auto"/>
+                <w:spacing w:val="0"/>
+                <w:position w:val="0"/>
+                <w:sz w:val="20"/>
+                <w:shd w:fill="auto" w:val="clear"/>
+              </w:rPr>
+              <w:t xml:space="preserve">자기계발에서도 운동도 하고해서 체력을 많이 길르는것도 중요한거 같습니다. 회사에서 오랫동안 근무를위해 나의 컨디션조절과 근무환경의 적응을 위해 많은 노력을 할것이며 다니는 회사는 항상 오랫동안 장기근속을 할 것 입니다.</w:t>
+            </w:r>
           </w:p>
         </w:tc>
       </w:tr>
@@ -6020,8 +5448,8 @@
         <w:t xml:space="preserve"> </w:t>
       </w:r>
       <w:r>
-        <w:object w:dxaOrig="4292" w:dyaOrig="344">
-          <v:rect xmlns:o="urn:schemas-microsoft-com:office:office" xmlns:v="urn:schemas-microsoft-com:vml" id="rectole0000000001" style="width:214.600000pt;height:17.200000pt" o:preferrelative="t" o:ole="">
+        <w:object w:dxaOrig="4414" w:dyaOrig="344">
+          <v:rect xmlns:o="urn:schemas-microsoft-com:office:office" xmlns:v="urn:schemas-microsoft-com:vml" id="rectole0000000001" style="width:220.700000pt;height:17.200000pt" o:preferrelative="t" o:ole="">
             <o:lock v:ext="edit"/>
             <v:imagedata xmlns:r="http://schemas.openxmlformats.org/officeDocument/2006/relationships" r:id="docRId4" o:title=""/>
           </v:rect>

--- a/신민혁 이력서(클1).docx
+++ b/신민혁 이력서(클1).docx
@@ -29,6 +29,47 @@
         </w:rPr>
         <w:t xml:space="preserve">이력서</w:t>
       </w:r>
+    </w:p>
+    <w:p>
+      <w:pPr>
+        <w:spacing w:before="0" w:after="0" w:line="240"/>
+        <w:ind w:right="0" w:left="0" w:firstLine="0"/>
+        <w:jc w:val="center"/>
+        <w:rPr>
+          <w:rFonts w:ascii="굴림" w:hAnsi="굴림" w:cs="굴림" w:eastAsia="굴림"/>
+          <w:b/>
+          <w:color w:val="000000"/>
+          <w:spacing w:val="100"/>
+          <w:position w:val="0"/>
+          <w:sz w:val="40"/>
+          <w:shd w:fill="auto" w:val="clear"/>
+        </w:rPr>
+      </w:pPr>
+      <w:r>
+        <w:object w:dxaOrig="1094" w:dyaOrig="1530">
+          <v:rect xmlns:o="urn:schemas-microsoft-com:office:office" xmlns:v="urn:schemas-microsoft-com:vml" id="rectole0000000000" style="width:54.700000pt;height:76.500000pt" o:preferrelative="t" o:ole="">
+            <o:lock v:ext="edit"/>
+            <v:imagedata xmlns:r="http://schemas.openxmlformats.org/officeDocument/2006/relationships" r:id="docRId1" o:title=""/>
+          </v:rect>
+          <o:OLEObject xmlns:r="http://schemas.openxmlformats.org/officeDocument/2006/relationships" xmlns:o="urn:schemas-microsoft-com:office:office" Type="Embed" ProgID="StaticMetafile" DrawAspect="Content" ObjectID="0000000000" ShapeID="rectole0000000000" r:id="docRId0"/>
+        </w:object>
+      </w:r>
+    </w:p>
+    <w:p>
+      <w:pPr>
+        <w:spacing w:before="0" w:after="0" w:line="288"/>
+        <w:ind w:right="0" w:left="0" w:firstLine="0"/>
+        <w:jc w:val="center"/>
+        <w:rPr>
+          <w:rFonts w:ascii="굴림" w:hAnsi="굴림" w:cs="굴림" w:eastAsia="굴림"/>
+          <w:b/>
+          <w:color w:val="000000"/>
+          <w:spacing w:val="100"/>
+          <w:position w:val="0"/>
+          <w:sz w:val="40"/>
+          <w:shd w:fill="auto" w:val="clear"/>
+        </w:rPr>
+      </w:pPr>
     </w:p>
     <w:p>
       <w:pPr>
@@ -93,6 +134,154 @@
           </w:tcPr>
           <w:p>
             <w:pPr>
+              <w:spacing w:before="0" w:after="0" w:line="240"/>
+              <w:ind w:right="0" w:left="66" w:firstLine="0"/>
+              <w:jc w:val="center"/>
+              <w:rPr>
+                <w:rFonts w:ascii="굴림" w:hAnsi="굴림" w:cs="굴림" w:eastAsia="굴림"/>
+                <w:b/>
+                <w:color w:val="FF0000"/>
+                <w:spacing w:val="0"/>
+                <w:position w:val="0"/>
+                <w:sz w:val="18"/>
+                <w:shd w:fill="auto" w:val="clear"/>
+              </w:rPr>
+            </w:pPr>
+            <w:r>
+              <w:object w:dxaOrig="8310" w:dyaOrig="11069">
+                <v:rect xmlns:o="urn:schemas-microsoft-com:office:office" xmlns:v="urn:schemas-microsoft-com:vml" id="rectole0000000001" style="width:415.500000pt;height:553.450000pt" o:preferrelative="t" o:ole="">
+                  <o:lock v:ext="edit"/>
+                  <v:imagedata xmlns:r="http://schemas.openxmlformats.org/officeDocument/2006/relationships" r:id="docRId3" o:title=""/>
+                </v:rect>
+                <o:OLEObject xmlns:r="http://schemas.openxmlformats.org/officeDocument/2006/relationships" xmlns:o="urn:schemas-microsoft-com:office:office" Type="Embed" ProgID="StaticMetafile" DrawAspect="Content" ObjectID="0000000001" ShapeID="rectole0000000001" r:id="docRId2"/>
+              </w:object>
+            </w:r>
+          </w:p>
+          <w:p>
+            <w:pPr>
+              <w:spacing w:before="0" w:after="0" w:line="240"/>
+              <w:ind w:right="0" w:left="66" w:firstLine="0"/>
+              <w:jc w:val="center"/>
+              <w:rPr>
+                <w:rFonts w:ascii="굴림" w:hAnsi="굴림" w:cs="굴림" w:eastAsia="굴림"/>
+                <w:b/>
+                <w:color w:val="FF0000"/>
+                <w:spacing w:val="0"/>
+                <w:position w:val="0"/>
+                <w:sz w:val="18"/>
+                <w:shd w:fill="auto" w:val="clear"/>
+              </w:rPr>
+            </w:pPr>
+            <w:r>
+              <w:object w:dxaOrig="8310" w:dyaOrig="11069">
+                <v:rect xmlns:o="urn:schemas-microsoft-com:office:office" xmlns:v="urn:schemas-microsoft-com:vml" id="rectole0000000002" style="width:415.500000pt;height:553.450000pt" o:preferrelative="t" o:ole="">
+                  <o:lock v:ext="edit"/>
+                  <v:imagedata xmlns:r="http://schemas.openxmlformats.org/officeDocument/2006/relationships" r:id="docRId5" o:title=""/>
+                </v:rect>
+                <o:OLEObject xmlns:r="http://schemas.openxmlformats.org/officeDocument/2006/relationships" xmlns:o="urn:schemas-microsoft-com:office:office" Type="Embed" ProgID="StaticMetafile" DrawAspect="Content" ObjectID="0000000002" ShapeID="rectole0000000002" r:id="docRId4"/>
+              </w:object>
+            </w:r>
+            <w:r>
+              <w:object w:dxaOrig="2835" w:dyaOrig="2835">
+                <v:rect xmlns:o="urn:schemas-microsoft-com:office:office" xmlns:v="urn:schemas-microsoft-com:vml" id="rectole0000000003" style="width:141.750000pt;height:141.750000pt" o:preferrelative="t" o:ole="">
+                  <o:lock v:ext="edit"/>
+                  <v:imagedata xmlns:r="http://schemas.openxmlformats.org/officeDocument/2006/relationships" r:id="docRId7" o:title=""/>
+                </v:rect>
+                <o:OLEObject xmlns:r="http://schemas.openxmlformats.org/officeDocument/2006/relationships" xmlns:o="urn:schemas-microsoft-com:office:office" Type="Embed" ProgID="PBrush" DrawAspect="Content" ObjectID="0000000003" ShapeID="rectole0000000003" r:id="docRId6"/>
+              </w:object>
+            </w:r>
+          </w:p>
+          <w:p>
+            <w:pPr>
+              <w:spacing w:before="0" w:after="0" w:line="240"/>
+              <w:ind w:right="0" w:left="66" w:firstLine="0"/>
+              <w:jc w:val="center"/>
+              <w:rPr>
+                <w:rFonts w:ascii="굴림" w:hAnsi="굴림" w:cs="굴림" w:eastAsia="굴림"/>
+                <w:b/>
+                <w:color w:val="FF0000"/>
+                <w:spacing w:val="0"/>
+                <w:position w:val="0"/>
+                <w:sz w:val="18"/>
+                <w:shd w:fill="auto" w:val="clear"/>
+              </w:rPr>
+            </w:pPr>
+          </w:p>
+          <w:p>
+            <w:pPr>
+              <w:spacing w:before="0" w:after="0" w:line="240"/>
+              <w:ind w:right="0" w:left="66" w:firstLine="0"/>
+              <w:jc w:val="center"/>
+              <w:rPr>
+                <w:rFonts w:ascii="굴림" w:hAnsi="굴림" w:cs="굴림" w:eastAsia="굴림"/>
+                <w:b/>
+                <w:color w:val="FF0000"/>
+                <w:spacing w:val="0"/>
+                <w:position w:val="0"/>
+                <w:sz w:val="18"/>
+                <w:shd w:fill="auto" w:val="clear"/>
+              </w:rPr>
+            </w:pPr>
+          </w:p>
+          <w:p>
+            <w:pPr>
+              <w:spacing w:before="0" w:after="0" w:line="240"/>
+              <w:ind w:right="0" w:left="66" w:firstLine="0"/>
+              <w:jc w:val="center"/>
+              <w:rPr>
+                <w:rFonts w:ascii="굴림" w:hAnsi="굴림" w:cs="굴림" w:eastAsia="굴림"/>
+                <w:b/>
+                <w:color w:val="000000"/>
+                <w:spacing w:val="100"/>
+                <w:position w:val="0"/>
+                <w:sz w:val="40"/>
+                <w:shd w:fill="auto" w:val="clear"/>
+              </w:rPr>
+            </w:pPr>
+          </w:p>
+          <w:p>
+            <w:pPr>
+              <w:spacing w:before="0" w:after="0" w:line="240"/>
+              <w:ind w:right="0" w:left="66" w:firstLine="0"/>
+              <w:jc w:val="center"/>
+              <w:rPr>
+                <w:rFonts w:ascii="굴림" w:hAnsi="굴림" w:cs="굴림" w:eastAsia="굴림"/>
+                <w:b/>
+                <w:color w:val="000000"/>
+                <w:spacing w:val="100"/>
+                <w:position w:val="0"/>
+                <w:sz w:val="40"/>
+                <w:shd w:fill="auto" w:val="clear"/>
+              </w:rPr>
+            </w:pPr>
+            <w:r>
+              <w:object w:dxaOrig="8310" w:dyaOrig="11069">
+                <v:rect xmlns:o="urn:schemas-microsoft-com:office:office" xmlns:v="urn:schemas-microsoft-com:vml" id="rectole0000000004" style="width:415.500000pt;height:553.450000pt" o:preferrelative="t" o:ole="">
+                  <o:lock v:ext="edit"/>
+                  <v:imagedata xmlns:r="http://schemas.openxmlformats.org/officeDocument/2006/relationships" r:id="docRId9" o:title=""/>
+                </v:rect>
+                <o:OLEObject xmlns:r="http://schemas.openxmlformats.org/officeDocument/2006/relationships" xmlns:o="urn:schemas-microsoft-com:office:office" Type="Embed" ProgID="StaticMetafile" DrawAspect="Content" ObjectID="0000000004" ShapeID="rectole0000000004" r:id="docRId8"/>
+              </w:object>
+            </w:r>
+          </w:p>
+          <w:p>
+            <w:pPr>
+              <w:spacing w:before="0" w:after="0" w:line="240"/>
+              <w:ind w:right="0" w:left="66" w:firstLine="0"/>
+              <w:jc w:val="center"/>
+              <w:rPr>
+                <w:rFonts w:ascii="굴림" w:hAnsi="굴림" w:cs="굴림" w:eastAsia="굴림"/>
+                <w:b/>
+                <w:color w:val="FF0000"/>
+                <w:spacing w:val="0"/>
+                <w:position w:val="0"/>
+                <w:sz w:val="18"/>
+                <w:shd w:fill="auto" w:val="clear"/>
+              </w:rPr>
+            </w:pPr>
+          </w:p>
+          <w:p>
+            <w:pPr>
               <w:spacing w:before="0" w:after="0" w:line="384"/>
               <w:ind w:right="0" w:left="66" w:firstLine="0"/>
               <w:jc w:val="center"/>
@@ -144,8 +333,24 @@
                 <w:sz w:val="18"/>
                 <w:shd w:fill="auto" w:val="clear"/>
               </w:rPr>
-              <w:t xml:space="preserve">6월 초</w:t>
-            </w:r>
+              <w:t xml:space="preserve">6</w:t>
+            </w:r>
+          </w:p>
+          <w:p>
+            <w:pPr>
+              <w:spacing w:before="0" w:after="0" w:line="240"/>
+              <w:ind w:right="0" w:left="66" w:firstLine="0"/>
+              <w:jc w:val="center"/>
+              <w:rPr>
+                <w:rFonts w:ascii="굴림" w:hAnsi="굴림" w:cs="굴림" w:eastAsia="굴림"/>
+                <w:b/>
+                <w:color w:val="FF0000"/>
+                <w:spacing w:val="0"/>
+                <w:position w:val="0"/>
+                <w:sz w:val="18"/>
+                <w:shd w:fill="auto" w:val="clear"/>
+              </w:rPr>
+            </w:pPr>
           </w:p>
           <w:p>
             <w:pPr>
@@ -153,12 +358,6 @@
               <w:ind w:right="0" w:left="66" w:firstLine="0"/>
               <w:jc w:val="center"/>
               <w:rPr>
-                <w:spacing w:val="0"/>
-                <w:position w:val="0"/>
-              </w:rPr>
-            </w:pPr>
-            <w:r>
-              <w:rPr>
                 <w:rFonts w:ascii="굴림" w:hAnsi="굴림" w:cs="굴림" w:eastAsia="굴림"/>
                 <w:b/>
                 <w:color w:val="FF0000"/>
@@ -167,7 +366,93 @@
                 <w:sz w:val="18"/>
                 <w:shd w:fill="auto" w:val="clear"/>
               </w:rPr>
-              <w:t xml:space="preserve">엔젤포토, 유어무드</w:t>
+            </w:pPr>
+            <w:r>
+              <w:rPr>
+                <w:rFonts w:ascii="굴림" w:hAnsi="굴림" w:cs="굴림" w:eastAsia="굴림"/>
+                <w:b/>
+                <w:color w:val="FF0000"/>
+                <w:spacing w:val="0"/>
+                <w:position w:val="0"/>
+                <w:sz w:val="18"/>
+                <w:shd w:fill="auto" w:val="clear"/>
+              </w:rPr>
+              <w:t xml:space="preserve">월 초</w:t>
+            </w:r>
+          </w:p>
+          <w:p>
+            <w:pPr>
+              <w:spacing w:before="0" w:after="0" w:line="384"/>
+              <w:ind w:right="0" w:left="66" w:firstLine="0"/>
+              <w:jc w:val="center"/>
+              <w:rPr>
+                <w:rFonts w:ascii="굴림" w:hAnsi="굴림" w:cs="굴림" w:eastAsia="굴림"/>
+                <w:b/>
+                <w:color w:val="FF0000"/>
+                <w:spacing w:val="0"/>
+                <w:position w:val="0"/>
+                <w:sz w:val="18"/>
+                <w:shd w:fill="auto" w:val="clear"/>
+              </w:rPr>
+            </w:pPr>
+            <w:r>
+              <w:rPr>
+                <w:rFonts w:ascii="굴림" w:hAnsi="굴림" w:cs="굴림" w:eastAsia="굴림"/>
+                <w:b/>
+                <w:color w:val="FF0000"/>
+                <w:spacing w:val="0"/>
+                <w:position w:val="0"/>
+                <w:sz w:val="18"/>
+                <w:shd w:fill="auto" w:val="clear"/>
+              </w:rPr>
+              <w:t xml:space="preserve">엔젤포토, </w:t>
+            </w:r>
+          </w:p>
+          <w:p>
+            <w:pPr>
+              <w:spacing w:before="0" w:after="0" w:line="240"/>
+              <w:ind w:right="0" w:left="66" w:firstLine="0"/>
+              <w:jc w:val="center"/>
+              <w:rPr>
+                <w:rFonts w:ascii="굴림" w:hAnsi="굴림" w:cs="굴림" w:eastAsia="굴림"/>
+                <w:b/>
+                <w:color w:val="FF0000"/>
+                <w:spacing w:val="0"/>
+                <w:position w:val="0"/>
+                <w:sz w:val="18"/>
+                <w:shd w:fill="auto" w:val="clear"/>
+              </w:rPr>
+            </w:pPr>
+            <w:r>
+              <w:object w:dxaOrig="8310" w:dyaOrig="11069">
+                <v:rect xmlns:o="urn:schemas-microsoft-com:office:office" xmlns:v="urn:schemas-microsoft-com:vml" id="rectole0000000005" style="width:415.500000pt;height:553.450000pt" o:preferrelative="t" o:ole="">
+                  <o:lock v:ext="edit"/>
+                  <v:imagedata xmlns:r="http://schemas.openxmlformats.org/officeDocument/2006/relationships" r:id="docRId11" o:title=""/>
+                </v:rect>
+                <o:OLEObject xmlns:r="http://schemas.openxmlformats.org/officeDocument/2006/relationships" xmlns:o="urn:schemas-microsoft-com:office:office" Type="Embed" ProgID="StaticMetafile" DrawAspect="Content" ObjectID="0000000005" ShapeID="rectole0000000005" r:id="docRId10"/>
+              </w:object>
+            </w:r>
+          </w:p>
+          <w:p>
+            <w:pPr>
+              <w:spacing w:before="0" w:after="0" w:line="384"/>
+              <w:ind w:right="0" w:left="66" w:firstLine="0"/>
+              <w:jc w:val="center"/>
+              <w:rPr>
+                <w:position w:val="0"/>
+              </w:rPr>
+            </w:pPr>
+            <w:r>
+              <w:rPr>
+                <w:rFonts w:ascii="굴림" w:hAnsi="굴림" w:cs="굴림" w:eastAsia="굴림"/>
+                <w:b/>
+                <w:color w:val="FF0000"/>
+                <w:spacing w:val="0"/>
+                <w:position w:val="0"/>
+                <w:sz w:val="18"/>
+                <w:shd w:fill="auto" w:val="clear"/>
+              </w:rPr>
+              <w:t xml:space="preserve">유어무드</w:t>
             </w:r>
           </w:p>
         </w:tc>
@@ -379,7 +664,7 @@
       </w:tr>
       <w:tr>
         <w:trPr>
-          <w:trHeight w:val="1" w:hRule="atLeast"/>
+          <w:trHeight w:val="330" w:hRule="auto"/>
           <w:jc w:val="left"/>
         </w:trPr>
         <w:tc>
@@ -1138,7 +1423,7 @@
       </w:tr>
       <w:tr>
         <w:trPr>
-          <w:trHeight w:val="1" w:hRule="atLeast"/>
+          <w:trHeight w:val="360" w:hRule="auto"/>
           <w:jc w:val="left"/>
         </w:trPr>
         <w:tc>
@@ -2061,7 +2346,7 @@
                 <w:sz w:val="20"/>
               </w:rPr>
             </w:pPr>
-            <w:hyperlink xmlns:r="http://schemas.openxmlformats.org/officeDocument/2006/relationships" r:id="docRId0">
+            <w:hyperlink xmlns:r="http://schemas.openxmlformats.org/officeDocument/2006/relationships" r:id="docRId12">
               <w:r>
                 <w:rPr>
                   <w:rFonts w:ascii="맑은 고딕" w:hAnsi="맑은 고딕" w:cs="맑은 고딕" w:eastAsia="맑은 고딕"/>
@@ -2939,23 +3224,45 @@
                 <w:sz w:val="20"/>
                 <w:shd w:fill="auto" w:val="clear"/>
               </w:rPr>
+              <w:t xml:space="preserve">2023</w:t>
+            </w:r>
+            <w:r>
+              <w:rPr>
+                <w:rFonts w:ascii="맑은 고딕" w:hAnsi="맑은 고딕" w:cs="맑은 고딕" w:eastAsia="맑은 고딕"/>
+                <w:color w:val="auto"/>
+                <w:spacing w:val="0"/>
+                <w:position w:val="0"/>
+                <w:sz w:val="20"/>
+                <w:shd w:fill="auto" w:val="clear"/>
+              </w:rPr>
+              <w:t xml:space="preserve">년 07월 5일</w:t>
+            </w:r>
+          </w:p>
+          <w:p>
+            <w:pPr>
+              <w:spacing w:before="0" w:after="0" w:line="240"/>
+              <w:ind w:right="0" w:left="0" w:firstLine="0"/>
+              <w:jc w:val="center"/>
+              <w:rPr>
+                <w:rFonts w:ascii="굴림체" w:hAnsi="굴림체" w:cs="굴림체" w:eastAsia="굴림체"/>
+                <w:color w:val="000000"/>
+                <w:spacing w:val="0"/>
+                <w:position w:val="0"/>
+                <w:sz w:val="20"/>
+                <w:shd w:fill="auto" w:val="clear"/>
+              </w:rPr>
+            </w:pPr>
+            <w:r>
+              <w:rPr>
+                <w:rFonts w:ascii="맑은 고딕" w:hAnsi="맑은 고딕" w:cs="맑은 고딕" w:eastAsia="맑은 고딕"/>
+                <w:color w:val="auto"/>
+                <w:spacing w:val="0"/>
+                <w:position w:val="0"/>
+                <w:sz w:val="20"/>
+                <w:shd w:fill="auto" w:val="clear"/>
+              </w:rPr>
               <w:t xml:space="preserve">2023년 04월 9일</w:t>
             </w:r>
-          </w:p>
-          <w:p>
-            <w:pPr>
-              <w:spacing w:before="0" w:after="0" w:line="240"/>
-              <w:ind w:right="0" w:left="0" w:firstLine="0"/>
-              <w:jc w:val="center"/>
-              <w:rPr>
-                <w:rFonts w:ascii="굴림체" w:hAnsi="굴림체" w:cs="굴림체" w:eastAsia="굴림체"/>
-                <w:color w:val="000000"/>
-                <w:spacing w:val="0"/>
-                <w:position w:val="0"/>
-                <w:sz w:val="20"/>
-                <w:shd w:fill="auto" w:val="clear"/>
-              </w:rPr>
-            </w:pPr>
           </w:p>
           <w:p>
             <w:pPr>
@@ -3037,6 +3344,17 @@
                 <w:shd w:fill="auto" w:val="clear"/>
               </w:rPr>
             </w:pPr>
+            <w:r>
+              <w:rPr>
+                <w:rFonts w:ascii="맑은 고딕" w:hAnsi="맑은 고딕" w:cs="맑은 고딕" w:eastAsia="맑은 고딕"/>
+                <w:color w:val="auto"/>
+                <w:spacing w:val="0"/>
+                <w:position w:val="0"/>
+                <w:sz w:val="20"/>
+                <w:shd w:fill="auto" w:val="clear"/>
+              </w:rPr>
+              <w:t xml:space="preserve">웹디자인기능사(필기)</w:t>
+            </w:r>
           </w:p>
           <w:p>
             <w:pPr>
@@ -3120,6 +3438,17 @@
                 <w:shd w:fill="auto" w:val="clear"/>
               </w:rPr>
             </w:pPr>
+            <w:r>
+              <w:rPr>
+                <w:rFonts w:ascii="맑은 고딕" w:hAnsi="맑은 고딕" w:cs="맑은 고딕" w:eastAsia="맑은 고딕"/>
+                <w:color w:val="auto"/>
+                <w:spacing w:val="0"/>
+                <w:position w:val="0"/>
+                <w:sz w:val="20"/>
+                <w:shd w:fill="auto" w:val="clear"/>
+              </w:rPr>
+              <w:t xml:space="preserve">한국산업인력공단</w:t>
+            </w:r>
           </w:p>
           <w:p>
             <w:pPr>
@@ -4056,12 +4385,12 @@
         </w:rPr>
       </w:pPr>
       <w:r>
-        <w:object w:dxaOrig="4414" w:dyaOrig="344">
-          <v:rect xmlns:o="urn:schemas-microsoft-com:office:office" xmlns:v="urn:schemas-microsoft-com:vml" id="rectole0000000000" style="width:220.700000pt;height:17.200000pt" o:preferrelative="t" o:ole="">
+        <w:object w:dxaOrig="4474" w:dyaOrig="344">
+          <v:rect xmlns:o="urn:schemas-microsoft-com:office:office" xmlns:v="urn:schemas-microsoft-com:vml" id="rectole0000000006" style="width:223.700000pt;height:17.200000pt" o:preferrelative="t" o:ole="">
             <o:lock v:ext="edit"/>
-            <v:imagedata xmlns:r="http://schemas.openxmlformats.org/officeDocument/2006/relationships" r:id="docRId2" o:title=""/>
+            <v:imagedata xmlns:r="http://schemas.openxmlformats.org/officeDocument/2006/relationships" r:id="docRId14" o:title=""/>
           </v:rect>
-          <o:OLEObject xmlns:r="http://schemas.openxmlformats.org/officeDocument/2006/relationships" xmlns:o="urn:schemas-microsoft-com:office:office" Type="Embed" ProgID="StaticMetafile" DrawAspect="Content" ObjectID="0000000000" ShapeID="rectole0000000000" r:id="docRId1"/>
+          <o:OLEObject xmlns:r="http://schemas.openxmlformats.org/officeDocument/2006/relationships" xmlns:o="urn:schemas-microsoft-com:office:office" Type="Embed" ProgID="StaticMetafile" DrawAspect="Content" ObjectID="0000000006" ShapeID="rectole0000000006" r:id="docRId13"/>
         </w:object>
       </w:r>
     </w:p>
@@ -4553,29 +4882,7 @@
                 <w:sz w:val="20"/>
                 <w:shd w:fill="auto" w:val="clear"/>
               </w:rPr>
-              <w:t xml:space="preserve">저가 이 업무를 수행하기위해 저의 성격을 잘 이용해  저는 항상 순서를 두고 업무를 하는 것 같습니다. 순서를 두고하면 번거롭게 왔다갔다안해도 차근차근 하나씩 하면 어느샌가 목표지점에 도달 해 있습니다.  모르는거는 검색도 많이해보고 직접 물어보기도하고 꾸준하게 하루에 몇시간이 안되더라도 계속 해온 것 </w:t>
-            </w:r>
-            <w:r>
-              <w:rPr>
-                <w:rFonts w:ascii="맑은 고딕" w:hAnsi="맑은 고딕" w:cs="맑은 고딕" w:eastAsia="맑은 고딕"/>
-                <w:color w:val="auto"/>
-                <w:spacing w:val="0"/>
-                <w:position w:val="0"/>
-                <w:sz w:val="20"/>
-                <w:shd w:fill="auto" w:val="clear"/>
-              </w:rPr>
-              <w:t xml:space="preserve">같</w:t>
-            </w:r>
-            <w:r>
-              <w:rPr>
-                <w:rFonts w:ascii="맑은 고딕" w:hAnsi="맑은 고딕" w:cs="맑은 고딕" w:eastAsia="맑은 고딕"/>
-                <w:color w:val="auto"/>
-                <w:spacing w:val="0"/>
-                <w:position w:val="0"/>
-                <w:sz w:val="20"/>
-                <w:shd w:fill="auto" w:val="clear"/>
-              </w:rPr>
-              <w:t xml:space="preserve">습니다. </w:t>
+              <w:t xml:space="preserve">저가 이 업무를 수행하기위해 저의 성격을 잘 이용해  저는 항상 순서를 두고 업무를 하는 것 같습니다. 순서를 두고하면 번거롭게 왔다갔다안해도 차근차근 하나씩 하면 어느샌가 목표지점에 도달 해 있습니다.  모르는거는 검색도 많이해보고 직접 물어보기도하고 꾸준하게 하루에 몇시간이 안되더라도 계속 해온 것 같습니다. </w:t>
             </w:r>
           </w:p>
           <w:p>
@@ -4598,18 +4905,7 @@
                 <w:sz w:val="20"/>
                 <w:shd w:fill="auto" w:val="clear"/>
               </w:rPr>
-              <w:t xml:space="preserve">그래서 이렇게 노력을해서 보다 남들과 다른 결과를 얻었고 그 관리자는 저에 대해 만족을 많이 하셨고 저는 이런 결과는 저가 성실하게 꾸준히 노력한 결과라 생각합니다. </w:t>
-            </w:r>
-            <w:r>
-              <w:rPr>
-                <w:rFonts w:ascii="맑은 고딕" w:hAnsi="맑은 고딕" w:cs="맑은 고딕" w:eastAsia="맑은 고딕"/>
-                <w:color w:val="auto"/>
-                <w:spacing w:val="0"/>
-                <w:position w:val="0"/>
-                <w:sz w:val="20"/>
-                <w:shd w:fill="auto" w:val="clear"/>
-              </w:rPr>
-              <w:t xml:space="preserve">회사에서 저한테 성과를 줬고 저도 결과에 따라 엄청 만족했습니다.</w:t>
+              <w:t xml:space="preserve">그래서 이렇게 노력을해서 보다 남들과 다른 결과를 얻었고 그 관리자는 저에 대해 만족을 많이 하셨고 저는 이런 결과는 저가 성실하게 꾸준히 노력한 결과라 생각합니다. 회사에서 저한테 성과를 줬고 저도 결과에 따라 엄청 만족했습니다.</w:t>
             </w:r>
           </w:p>
         </w:tc>
@@ -4856,19 +5152,7 @@
                 <w:sz w:val="20"/>
                 <w:shd w:fill="auto" w:val="clear"/>
               </w:rPr>
-              <w:t xml:space="preserve">"</w:t>
-            </w:r>
-            <w:r>
-              <w:rPr>
-                <w:rFonts w:ascii="굴림" w:hAnsi="굴림" w:cs="굴림" w:eastAsia="굴림"/>
-                <w:b/>
-                <w:color w:val="FF0000"/>
-                <w:spacing w:val="0"/>
-                <w:position w:val="0"/>
-                <w:sz w:val="20"/>
-                <w:shd w:fill="auto" w:val="clear"/>
-              </w:rPr>
-              <w:t xml:space="preserve">아직 성장 중 니다.</w:t>
+              <w:t xml:space="preserve">"아직 성장 중 니다.</w:t>
             </w:r>
           </w:p>
           <w:p>
@@ -4917,18 +5201,7 @@
                 <w:sz w:val="20"/>
                 <w:shd w:fill="auto" w:val="clear"/>
               </w:rPr>
-              <w:t xml:space="preserve">성장 중 인상 깊었던 일은 학생때 내가 해야 할 과제등 시험등을 내가 한 만큼 나오고 잘 되고 그랬을때 노력한 만큼 되는지 알게되는때가 많았습니다. 외식업에 일하면서 인상 깊었던건 관리자님들이 나에 대해 칭찬과 격려 저는 저한테 맡긴걸 항상 잘해와서 관라자님 눈에 잘 띄고 그래서 칭찬을 많이 해주셔서 좋았습니다. 그 몇마디의 칭찬이 사람의 기분이 달라지고 일의 수행능력도 좀 달라진다는걸 많이 느끼게 되었습니다. 여태 계속 외식업에만 일하다가 27살에 정반대의 일을 찾았습니다. 개발자라고 어렸을땐 관심은 없었는데 25 26살 정도부터 저거도 해보고싶다는 마음만을 가지고 기다렸다 27살때 한번해보자 늦지않았나 생각은 했지만 전혀 그런게 아니였습니다. 그래서 올해는 개발의 관심을 가지고 이것저것 공부해보고 해보자 생각이 들었습니다. 이전 경력이 지금 전직하는 분야에 대한 도움을 줄수는 없지만 그래도 어디에서 일을하든 나의 능력에 따라 나의 역량과 수행능력은 느는건 도움이 확실되는 것 같습니다. 그래서 이제부턴 </w:t>
-            </w:r>
-            <w:r>
-              <w:rPr>
-                <w:rFonts w:ascii="맑은 고딕" w:hAnsi="맑은 고딕" w:cs="맑은 고딕" w:eastAsia="맑은 고딕"/>
-                <w:color w:val="auto"/>
-                <w:spacing w:val="0"/>
-                <w:position w:val="0"/>
-                <w:sz w:val="20"/>
-                <w:shd w:fill="auto" w:val="clear"/>
-              </w:rPr>
-              <w:t xml:space="preserve">웹개발로 전향을 하고 웹개발직군에서도 많은 종류들이 있는데 다른쪽도 알아보고 관심있으면 공부를 더 해보고 더 좋은 직군으로 갈려고 생각이 듭니다.</w:t>
+              <w:t xml:space="preserve">성장 중 인상 깊었던 일은 학생때 내가 해야 할 과제등 시험등을 내가 한 만큼 나오고 잘 되고 그랬을때 노력한 만큼 되는지 알게되는때가 많았습니다. 외식업에 일하면서 인상 깊었던건 관리자님들이 나에 대해 칭찬과 격려 저는 저한테 맡긴걸 항상 잘해와서 관라자님 눈에 잘 띄고 그래서 칭찬을 많이 해주셔서 좋았습니다. 그 몇마디의 칭찬이 사람의 기분이 달라지고 일의 수행능력도 좀 달라진다는걸 많이 느끼게 되었습니다. 여태 계속 외식업에만 일하다가 27살에 정반대의 일을 찾았습니다. 개발자라고 어렸을땐 관심은 없었는데 25 26살 정도부터 저거도 해보고싶다는 마음만을 가지고 기다렸다 27살때 한번해보자 늦지않았나 생각은 했지만 전혀 그런게 아니였습니다. 그래서 올해는 개발의 관심을 가지고 이것저것 공부해보고 해보자 생각이 들었습니다. 이전 경력이 지금 전직하는 분야에 대한 도움을 줄수는 없지만 그래도 어디에서 일을하든 나의 능력에 따라 나의 역량과 수행능력은 느는건 도움이 확실되는 것 같습니다. 그래서 이제부턴 웹개발로 전향을 하고 웹개발직군에서도 많은 종류들이 있는데 다른쪽도 알아보고 관심있으면 공부를 더 해보고 더 좋은 직군으로 갈려고 생각이 듭니다.</w:t>
             </w:r>
           </w:p>
         </w:tc>
@@ -5062,18 +5335,7 @@
                 <w:sz w:val="20"/>
                 <w:shd w:fill="auto" w:val="clear"/>
               </w:rPr>
-              <w:t xml:space="preserve">성격의 장점은 저의 맡은일에 집중을 몰두해서 끝내려는 장점이있는거 같습니다. 무엇을 하든 도전정신은 큰 것 같습니다. 항상 저의 맡은일은 끝내고 다른걸 진행합니다. 그리고 묵묵함도 있어서 오히려 집중력이 더 생기는거 같습니다. </w:t>
-            </w:r>
-            <w:r>
-              <w:rPr>
-                <w:rFonts w:ascii="맑은 고딕" w:hAnsi="맑은 고딕" w:cs="맑은 고딕" w:eastAsia="맑은 고딕"/>
-                <w:color w:val="auto"/>
-                <w:spacing w:val="0"/>
-                <w:position w:val="0"/>
-                <w:sz w:val="20"/>
-                <w:shd w:fill="auto" w:val="clear"/>
-              </w:rPr>
-              <w:t xml:space="preserve">저의 의견도보다 상대방의 의견을 먼저 따르고 저의 의견을 따르는편입니다. </w:t>
+              <w:t xml:space="preserve">성격의 장점은 저의 맡은일에 집중을 몰두해서 끝내려는 장점이있는거 같습니다. 무엇을 하든 도전정신은 큰 것 같습니다. 항상 저의 맡은일은 끝내고 다른걸 진행합니다. 그리고 묵묵함도 있어서 오히려 집중력이 더 생기는거 같습니다. 저의 의견도보다 상대방의 의견을 먼저 따르고 저의 의견을 따르는편입니다. </w:t>
             </w:r>
           </w:p>
           <w:p>
@@ -5114,18 +5376,7 @@
                 <w:sz w:val="20"/>
                 <w:shd w:fill="auto" w:val="clear"/>
               </w:rPr>
-              <w:t xml:space="preserve">성격의 단점은 열정적이다못해 너무 맡은일해 열중하다보면 나의 계획이 틀어지면 거기서 멘탈이 조금씩 흔들리고 그때부터 약간의 번아웃이 찾아옵니다. 그리고 내성적</w:t>
-            </w:r>
-            <w:r>
-              <w:rPr>
-                <w:rFonts w:ascii="맑은 고딕" w:hAnsi="맑은 고딕" w:cs="맑은 고딕" w:eastAsia="맑은 고딕"/>
-                <w:color w:val="auto"/>
-                <w:spacing w:val="0"/>
-                <w:position w:val="0"/>
-                <w:sz w:val="20"/>
-                <w:shd w:fill="auto" w:val="clear"/>
-              </w:rPr>
-              <w:t xml:space="preserve">인면이 좀 있는데 먼저 다가가는걸 좀 못하고 선뜻 주도적으로 나서서 잘못하는 것 같습니다. 눈치도 많이 보는 편입니다.</w:t>
+              <w:t xml:space="preserve">성격의 단점은 열정적이다못해 너무 맡은일해 열중하다보면 나의 계획이 틀어지면 거기서 멘탈이 조금씩 흔들리고 그때부터 약간의 번아웃이 찾아옵니다. 그리고 내성적인면이 좀 있는데 먼저 다가가는걸 좀 못하고 선뜻 주도적으로 나서서 잘못하는 것 같습니다. 눈치도 많이 보는 편입니다.</w:t>
             </w:r>
           </w:p>
           <w:p>
@@ -5189,18 +5440,7 @@
                 <w:sz w:val="20"/>
                 <w:shd w:fill="auto" w:val="clear"/>
               </w:rPr>
-              <w:t xml:space="preserve">그러면 어디서 무엇이 잘못된것인지 알수도 있어서 메모나 휴대폰에 그날일을 기록해둘려는 습관을 기르고있습니다. </w:t>
-            </w:r>
-            <w:r>
-              <w:rPr>
-                <w:rFonts w:ascii="맑은 고딕" w:hAnsi="맑은 고딕" w:cs="맑은 고딕" w:eastAsia="맑은 고딕"/>
-                <w:color w:val="auto"/>
-                <w:spacing w:val="0"/>
-                <w:position w:val="0"/>
-                <w:sz w:val="20"/>
-                <w:shd w:fill="auto" w:val="clear"/>
-              </w:rPr>
-              <w:t xml:space="preserve">그리고 주도적으로 나서는걸 습관을 하고 항상은 아니더라도 한번, 두번, 세번 이렇게 차례차례 나가서 내성적은면을 많이 고칠려고 합니다. </w:t>
+              <w:t xml:space="preserve">그러면 어디서 무엇이 잘못된것인지 알수도 있어서 메모나 휴대폰에 그날일을 기록해둘려는 습관을 기르고있습니다. 그리고 주도적으로 나서는걸 습관을 하고 항상은 아니더라도 한번, 두번, 세번 이렇게 차례차례 나가서 내성적은면을 많이 고칠려고 합니다. </w:t>
             </w:r>
           </w:p>
         </w:tc>
@@ -5448,12 +5688,12 @@
         <w:t xml:space="preserve"> </w:t>
       </w:r>
       <w:r>
-        <w:object w:dxaOrig="4414" w:dyaOrig="344">
-          <v:rect xmlns:o="urn:schemas-microsoft-com:office:office" xmlns:v="urn:schemas-microsoft-com:vml" id="rectole0000000001" style="width:220.700000pt;height:17.200000pt" o:preferrelative="t" o:ole="">
+        <w:object w:dxaOrig="4474" w:dyaOrig="344">
+          <v:rect xmlns:o="urn:schemas-microsoft-com:office:office" xmlns:v="urn:schemas-microsoft-com:vml" id="rectole0000000007" style="width:223.700000pt;height:17.200000pt" o:preferrelative="t" o:ole="">
             <o:lock v:ext="edit"/>
-            <v:imagedata xmlns:r="http://schemas.openxmlformats.org/officeDocument/2006/relationships" r:id="docRId4" o:title=""/>
+            <v:imagedata xmlns:r="http://schemas.openxmlformats.org/officeDocument/2006/relationships" r:id="docRId16" o:title=""/>
           </v:rect>
-          <o:OLEObject xmlns:r="http://schemas.openxmlformats.org/officeDocument/2006/relationships" xmlns:o="urn:schemas-microsoft-com:office:office" Type="Embed" ProgID="StaticMetafile" DrawAspect="Content" ObjectID="0000000001" ShapeID="rectole0000000001" r:id="docRId3"/>
+          <o:OLEObject xmlns:r="http://schemas.openxmlformats.org/officeDocument/2006/relationships" xmlns:o="urn:schemas-microsoft-com:office:office" Type="Embed" ProgID="StaticMetafile" DrawAspect="Content" ObjectID="0000000007" ShapeID="rectole0000000007" r:id="docRId15"/>
         </w:object>
       </w:r>
     </w:p>
